--- a/תיעוד מיני פרויקט 1.docx
+++ b/תיעוד מיני פרויקט 1.docx
@@ -67,20 +67,68 @@
     <w:p>
       <w:pPr>
         <w:pStyle w:val="HTMLPreformatted"/>
-        <w:shd w:val="clear" w:color="auto" w:fill="FFFFFF"/>
+        <w:shd w:val="clear" w:color="auto" w:fill="F8F9FA"/>
         <w:bidi/>
-        <w:rPr>
-          <w:rFonts w:asciiTheme="minorHAnsi" w:hAnsiTheme="minorHAnsi" w:cstheme="minorHAnsi"/>
-          <w:lang w:val="en-US"/>
-        </w:rPr>
-      </w:pPr>
-      <w:r>
+        <w:spacing w:line="540" w:lineRule="atLeast"/>
         <w:rPr>
           <w:rFonts w:asciiTheme="minorHAnsi" w:hAnsiTheme="minorHAnsi" w:cs="Arial"/>
           <w:rtl/>
           <w:lang w:val="en-US"/>
         </w:rPr>
-        <w:t>שמחזירה רשימה של 100 קרניים. מכפילים 2 מספרים רנדומליים ב2 הווקטורים וכך הם זזים כל פעם בתוך הפיקסל עצמו .הפונקציה ממש דומה ל</w:t>
+      </w:pPr>
+      <w:r>
+        <w:rPr>
+          <w:rFonts w:asciiTheme="minorHAnsi" w:hAnsiTheme="minorHAnsi" w:cs="Arial"/>
+          <w:rtl/>
+          <w:lang w:val="en-US"/>
+        </w:rPr>
+        <w:t>שמחזירה רשימה של 100 קרניים. מכפילים 2 מספרים רנדומליים</w:t>
+      </w:r>
+      <w:r>
+        <w:rPr>
+          <w:rFonts w:asciiTheme="minorHAnsi" w:hAnsiTheme="minorHAnsi" w:cs="Arial" w:hint="cs"/>
+          <w:rtl/>
+          <w:lang w:val="en-US"/>
+        </w:rPr>
+        <w:t xml:space="preserve"> בטווח של הגובה והרוחב</w:t>
+      </w:r>
+      <w:r>
+        <w:rPr>
+          <w:rFonts w:asciiTheme="minorHAnsi" w:hAnsiTheme="minorHAnsi" w:cs="Arial"/>
+          <w:lang w:val="en-US"/>
+        </w:rPr>
+        <w:t xml:space="preserve"> </w:t>
+      </w:r>
+      <w:r>
+        <w:rPr>
+          <w:rFonts w:asciiTheme="minorHAnsi" w:hAnsiTheme="minorHAnsi" w:cs="Arial"/>
+          <w:rtl/>
+          <w:lang w:val="en-US"/>
+        </w:rPr>
+        <w:t xml:space="preserve"> ב2 הווקטורים וכך הם זזים</w:t>
+      </w:r>
+    </w:p>
+    <w:p>
+      <w:pPr>
+        <w:pStyle w:val="HTMLPreformatted"/>
+        <w:shd w:val="clear" w:color="auto" w:fill="F8F9FA"/>
+        <w:bidi/>
+        <w:spacing w:line="540" w:lineRule="atLeast"/>
+        <w:rPr>
+          <w:rFonts w:ascii="inherit" w:hAnsi="inherit"/>
+          <w:color w:val="222222"/>
+          <w:sz w:val="42"/>
+          <w:szCs w:val="42"/>
+          <w:lang/>
+        </w:rPr>
+      </w:pPr>
+      <w:r>
+        <w:rPr>
+          <w:rFonts w:asciiTheme="minorHAnsi" w:hAnsiTheme="minorHAnsi" w:cs="Arial"/>
+          <w:rtl/>
+          <w:lang w:val="en-US"/>
+        </w:rPr>
+        <w:t>כל פעם בתוך הפיקסל עצמו .הפונקציה ממש דומה ל</w:t>
       </w:r>
       <w:proofErr w:type="spellStart"/>
       <w:r>
@@ -106,17 +154,1861 @@
         <w:shd w:val="clear" w:color="auto" w:fill="FFFFFF"/>
         <w:bidi/>
         <w:rPr>
-          <w:rFonts w:asciiTheme="minorHAnsi" w:hAnsiTheme="minorHAnsi" w:cstheme="minorHAnsi"/>
-          <w:lang w:val="en-US"/>
-        </w:rPr>
-      </w:pPr>
-      <w:r>
-        <w:rPr>
           <w:rFonts w:asciiTheme="minorHAnsi" w:hAnsiTheme="minorHAnsi" w:cs="Arial"/>
           <w:rtl/>
           <w:lang w:val="en-US"/>
         </w:rPr>
+      </w:pPr>
+      <w:r>
+        <w:rPr>
+          <w:rFonts w:asciiTheme="minorHAnsi" w:hAnsiTheme="minorHAnsi" w:cs="Arial"/>
+          <w:rtl/>
+          <w:lang w:val="en-US"/>
+        </w:rPr>
         <w:t>רק שהיא מחזירה רשימה של קרניים שזזו בתוך הפיקסל.</w:t>
+      </w:r>
+    </w:p>
+    <w:p>
+      <w:pPr>
+        <w:pStyle w:val="HTMLPreformatted"/>
+        <w:shd w:val="clear" w:color="auto" w:fill="FFFFFF"/>
+        <w:rPr>
+          <w:rFonts w:ascii="Consolas" w:hAnsi="Consolas"/>
+          <w:color w:val="000000"/>
+          <w:lang/>
+        </w:rPr>
+      </w:pPr>
+      <w:r>
+        <w:rPr>
+          <w:rFonts w:ascii="Consolas" w:hAnsi="Consolas"/>
+          <w:i/>
+          <w:iCs/>
+          <w:color w:val="808080"/>
+          <w:lang/>
+        </w:rPr>
+        <w:t>/*constructs 100 rays throgh same pixel each time moving a bit within the pixel*/</w:t>
+      </w:r>
+      <w:r>
+        <w:rPr>
+          <w:rFonts w:ascii="Consolas" w:hAnsi="Consolas"/>
+          <w:i/>
+          <w:iCs/>
+          <w:color w:val="808080"/>
+          <w:lang/>
+        </w:rPr>
+        <w:br/>
+        <w:t xml:space="preserve">    </w:t>
+      </w:r>
+      <w:r>
+        <w:rPr>
+          <w:rFonts w:ascii="Consolas" w:hAnsi="Consolas"/>
+          <w:b/>
+          <w:bCs/>
+          <w:color w:val="000080"/>
+          <w:lang/>
+        </w:rPr>
+        <w:t xml:space="preserve">public </w:t>
+      </w:r>
+      <w:r>
+        <w:rPr>
+          <w:rFonts w:ascii="Consolas" w:hAnsi="Consolas"/>
+          <w:color w:val="000000"/>
+          <w:lang/>
+        </w:rPr>
+        <w:t>List&lt;Ray&gt; constructMultipleRaysThroughPixel(</w:t>
+      </w:r>
+      <w:r>
+        <w:rPr>
+          <w:rFonts w:ascii="Consolas" w:hAnsi="Consolas"/>
+          <w:b/>
+          <w:bCs/>
+          <w:color w:val="000080"/>
+          <w:lang/>
+        </w:rPr>
+        <w:t xml:space="preserve">int </w:t>
+      </w:r>
+      <w:r>
+        <w:rPr>
+          <w:rFonts w:ascii="Consolas" w:hAnsi="Consolas"/>
+          <w:color w:val="000000"/>
+          <w:lang/>
+        </w:rPr>
+        <w:t xml:space="preserve">nX, </w:t>
+      </w:r>
+      <w:r>
+        <w:rPr>
+          <w:rFonts w:ascii="Consolas" w:hAnsi="Consolas"/>
+          <w:b/>
+          <w:bCs/>
+          <w:color w:val="000080"/>
+          <w:lang/>
+        </w:rPr>
+        <w:t xml:space="preserve">int </w:t>
+      </w:r>
+      <w:r>
+        <w:rPr>
+          <w:rFonts w:ascii="Consolas" w:hAnsi="Consolas"/>
+          <w:color w:val="000000"/>
+          <w:lang/>
+        </w:rPr>
+        <w:t xml:space="preserve">nY, </w:t>
+      </w:r>
+      <w:r>
+        <w:rPr>
+          <w:rFonts w:ascii="Consolas" w:hAnsi="Consolas"/>
+          <w:b/>
+          <w:bCs/>
+          <w:color w:val="000080"/>
+          <w:lang/>
+        </w:rPr>
+        <w:t xml:space="preserve">int </w:t>
+      </w:r>
+      <w:r>
+        <w:rPr>
+          <w:rFonts w:ascii="Consolas" w:hAnsi="Consolas"/>
+          <w:color w:val="000000"/>
+          <w:lang/>
+        </w:rPr>
+        <w:t xml:space="preserve">j, </w:t>
+      </w:r>
+      <w:r>
+        <w:rPr>
+          <w:rFonts w:ascii="Consolas" w:hAnsi="Consolas"/>
+          <w:b/>
+          <w:bCs/>
+          <w:color w:val="000080"/>
+          <w:lang/>
+        </w:rPr>
+        <w:t xml:space="preserve">int </w:t>
+      </w:r>
+      <w:r>
+        <w:rPr>
+          <w:rFonts w:ascii="Consolas" w:hAnsi="Consolas"/>
+          <w:color w:val="000000"/>
+          <w:lang/>
+        </w:rPr>
+        <w:t xml:space="preserve">i, </w:t>
+      </w:r>
+      <w:r>
+        <w:rPr>
+          <w:rFonts w:ascii="Consolas" w:hAnsi="Consolas"/>
+          <w:b/>
+          <w:bCs/>
+          <w:color w:val="000080"/>
+          <w:lang/>
+        </w:rPr>
+        <w:t xml:space="preserve">double </w:t>
+      </w:r>
+      <w:r>
+        <w:rPr>
+          <w:rFonts w:ascii="Consolas" w:hAnsi="Consolas"/>
+          <w:color w:val="000000"/>
+          <w:lang/>
+        </w:rPr>
+        <w:t>screenDistance,</w:t>
+      </w:r>
+      <w:r>
+        <w:rPr>
+          <w:rFonts w:ascii="Consolas" w:hAnsi="Consolas"/>
+          <w:color w:val="000000"/>
+          <w:lang/>
+        </w:rPr>
+        <w:br/>
+        <w:t xml:space="preserve">                                               </w:t>
+      </w:r>
+      <w:r>
+        <w:rPr>
+          <w:rFonts w:ascii="Consolas" w:hAnsi="Consolas"/>
+          <w:b/>
+          <w:bCs/>
+          <w:color w:val="000080"/>
+          <w:lang/>
+        </w:rPr>
+        <w:t xml:space="preserve">double </w:t>
+      </w:r>
+      <w:r>
+        <w:rPr>
+          <w:rFonts w:ascii="Consolas" w:hAnsi="Consolas"/>
+          <w:color w:val="000000"/>
+          <w:lang/>
+        </w:rPr>
+        <w:t xml:space="preserve">screenWidth, </w:t>
+      </w:r>
+      <w:r>
+        <w:rPr>
+          <w:rFonts w:ascii="Consolas" w:hAnsi="Consolas"/>
+          <w:b/>
+          <w:bCs/>
+          <w:color w:val="000080"/>
+          <w:lang/>
+        </w:rPr>
+        <w:t xml:space="preserve">double </w:t>
+      </w:r>
+      <w:r>
+        <w:rPr>
+          <w:rFonts w:ascii="Consolas" w:hAnsi="Consolas"/>
+          <w:color w:val="000000"/>
+          <w:lang/>
+        </w:rPr>
+        <w:t>screenHeight)</w:t>
+      </w:r>
+      <w:r>
+        <w:rPr>
+          <w:rFonts w:ascii="Consolas" w:hAnsi="Consolas"/>
+          <w:color w:val="000000"/>
+          <w:lang/>
+        </w:rPr>
+        <w:br/>
+        <w:t xml:space="preserve">    {</w:t>
+      </w:r>
+      <w:r>
+        <w:rPr>
+          <w:rFonts w:ascii="Consolas" w:hAnsi="Consolas"/>
+          <w:color w:val="000000"/>
+          <w:lang/>
+        </w:rPr>
+        <w:br/>
+        <w:t xml:space="preserve">        </w:t>
+      </w:r>
+      <w:r>
+        <w:rPr>
+          <w:rFonts w:ascii="Consolas" w:hAnsi="Consolas"/>
+          <w:b/>
+          <w:bCs/>
+          <w:color w:val="000080"/>
+          <w:lang/>
+        </w:rPr>
+        <w:t xml:space="preserve">if </w:t>
+      </w:r>
+      <w:r>
+        <w:rPr>
+          <w:rFonts w:ascii="Consolas" w:hAnsi="Consolas"/>
+          <w:color w:val="000000"/>
+          <w:lang/>
+        </w:rPr>
+        <w:t>(</w:t>
+      </w:r>
+      <w:r>
+        <w:rPr>
+          <w:rFonts w:ascii="Consolas" w:hAnsi="Consolas"/>
+          <w:i/>
+          <w:iCs/>
+          <w:color w:val="000000"/>
+          <w:lang/>
+        </w:rPr>
+        <w:t>isZero</w:t>
+      </w:r>
+      <w:r>
+        <w:rPr>
+          <w:rFonts w:ascii="Consolas" w:hAnsi="Consolas"/>
+          <w:color w:val="000000"/>
+          <w:lang/>
+        </w:rPr>
+        <w:t>(screenDistance))</w:t>
+      </w:r>
+      <w:r>
+        <w:rPr>
+          <w:rFonts w:ascii="Consolas" w:hAnsi="Consolas"/>
+          <w:i/>
+          <w:iCs/>
+          <w:color w:val="808080"/>
+          <w:lang/>
+        </w:rPr>
+        <w:t>//screen distance can't be zero</w:t>
+      </w:r>
+      <w:r>
+        <w:rPr>
+          <w:rFonts w:ascii="Consolas" w:hAnsi="Consolas"/>
+          <w:i/>
+          <w:iCs/>
+          <w:color w:val="808080"/>
+          <w:lang/>
+        </w:rPr>
+        <w:br/>
+        <w:t xml:space="preserve">        </w:t>
+      </w:r>
+      <w:r>
+        <w:rPr>
+          <w:rFonts w:ascii="Consolas" w:hAnsi="Consolas"/>
+          <w:color w:val="000000"/>
+          <w:lang/>
+        </w:rPr>
+        <w:t>{</w:t>
+      </w:r>
+      <w:r>
+        <w:rPr>
+          <w:rFonts w:ascii="Consolas" w:hAnsi="Consolas"/>
+          <w:color w:val="000000"/>
+          <w:lang/>
+        </w:rPr>
+        <w:br/>
+        <w:t xml:space="preserve">            </w:t>
+      </w:r>
+      <w:r>
+        <w:rPr>
+          <w:rFonts w:ascii="Consolas" w:hAnsi="Consolas"/>
+          <w:b/>
+          <w:bCs/>
+          <w:color w:val="000080"/>
+          <w:lang/>
+        </w:rPr>
+        <w:t xml:space="preserve">throw new </w:t>
+      </w:r>
+      <w:r>
+        <w:rPr>
+          <w:rFonts w:ascii="Consolas" w:hAnsi="Consolas"/>
+          <w:color w:val="000000"/>
+          <w:lang/>
+        </w:rPr>
+        <w:t>IllegalArgumentException(</w:t>
+      </w:r>
+      <w:r>
+        <w:rPr>
+          <w:rFonts w:ascii="Consolas" w:hAnsi="Consolas"/>
+          <w:b/>
+          <w:bCs/>
+          <w:color w:val="008000"/>
+          <w:lang/>
+        </w:rPr>
+        <w:t>"distance cannot be 0"</w:t>
+      </w:r>
+      <w:r>
+        <w:rPr>
+          <w:rFonts w:ascii="Consolas" w:hAnsi="Consolas"/>
+          <w:color w:val="000000"/>
+          <w:lang/>
+        </w:rPr>
+        <w:t>);</w:t>
+      </w:r>
+      <w:r>
+        <w:rPr>
+          <w:rFonts w:ascii="Consolas" w:hAnsi="Consolas"/>
+          <w:color w:val="000000"/>
+          <w:lang/>
+        </w:rPr>
+        <w:br/>
+        <w:t xml:space="preserve">        }</w:t>
+      </w:r>
+      <w:r>
+        <w:rPr>
+          <w:rFonts w:ascii="Consolas" w:hAnsi="Consolas"/>
+          <w:color w:val="000000"/>
+          <w:lang/>
+        </w:rPr>
+        <w:br/>
+      </w:r>
+      <w:r>
+        <w:rPr>
+          <w:rFonts w:ascii="Consolas" w:hAnsi="Consolas"/>
+          <w:color w:val="000000"/>
+          <w:lang/>
+        </w:rPr>
+        <w:br/>
+        <w:t xml:space="preserve">    List&lt;Ray&gt; rays = </w:t>
+      </w:r>
+      <w:r>
+        <w:rPr>
+          <w:rFonts w:ascii="Consolas" w:hAnsi="Consolas"/>
+          <w:b/>
+          <w:bCs/>
+          <w:color w:val="000080"/>
+          <w:lang/>
+        </w:rPr>
+        <w:t xml:space="preserve">new </w:t>
+      </w:r>
+      <w:r>
+        <w:rPr>
+          <w:rFonts w:ascii="Consolas" w:hAnsi="Consolas"/>
+          <w:color w:val="000000"/>
+          <w:lang/>
+        </w:rPr>
+        <w:t>ArrayList&lt;&gt;();</w:t>
+      </w:r>
+      <w:r>
+        <w:rPr>
+          <w:rFonts w:ascii="Consolas" w:hAnsi="Consolas"/>
+          <w:i/>
+          <w:iCs/>
+          <w:color w:val="808080"/>
+          <w:lang/>
+        </w:rPr>
+        <w:t>//creating a new list of rays</w:t>
+      </w:r>
+      <w:r>
+        <w:rPr>
+          <w:rFonts w:ascii="Consolas" w:hAnsi="Consolas"/>
+          <w:i/>
+          <w:iCs/>
+          <w:color w:val="808080"/>
+          <w:lang/>
+        </w:rPr>
+        <w:br/>
+        <w:t xml:space="preserve">        </w:t>
+      </w:r>
+      <w:r>
+        <w:rPr>
+          <w:rFonts w:ascii="Consolas" w:hAnsi="Consolas"/>
+          <w:color w:val="000000"/>
+          <w:lang/>
+        </w:rPr>
+        <w:t xml:space="preserve">Point3D Pc = </w:t>
+      </w:r>
+      <w:r>
+        <w:rPr>
+          <w:rFonts w:ascii="Consolas" w:hAnsi="Consolas"/>
+          <w:b/>
+          <w:bCs/>
+          <w:color w:val="000080"/>
+          <w:lang/>
+        </w:rPr>
+        <w:t xml:space="preserve">new </w:t>
+      </w:r>
+      <w:r>
+        <w:rPr>
+          <w:rFonts w:ascii="Consolas" w:hAnsi="Consolas"/>
+          <w:color w:val="000000"/>
+          <w:lang/>
+        </w:rPr>
+        <w:t xml:space="preserve">Point3D( </w:t>
+      </w:r>
+      <w:r>
+        <w:rPr>
+          <w:rFonts w:ascii="Consolas" w:hAnsi="Consolas"/>
+          <w:b/>
+          <w:bCs/>
+          <w:color w:val="660E7A"/>
+          <w:lang/>
+        </w:rPr>
+        <w:t>_p0</w:t>
+      </w:r>
+      <w:r>
+        <w:rPr>
+          <w:rFonts w:ascii="Consolas" w:hAnsi="Consolas"/>
+          <w:color w:val="000000"/>
+          <w:lang/>
+        </w:rPr>
+        <w:t>.add(</w:t>
+      </w:r>
+      <w:r>
+        <w:rPr>
+          <w:rFonts w:ascii="Consolas" w:hAnsi="Consolas"/>
+          <w:b/>
+          <w:bCs/>
+          <w:color w:val="660E7A"/>
+          <w:lang/>
+        </w:rPr>
+        <w:t>_vTo</w:t>
+      </w:r>
+      <w:r>
+        <w:rPr>
+          <w:rFonts w:ascii="Consolas" w:hAnsi="Consolas"/>
+          <w:color w:val="000000"/>
+          <w:lang/>
+        </w:rPr>
+        <w:t>.scale(screenDistance)));</w:t>
+      </w:r>
+      <w:r>
+        <w:rPr>
+          <w:rFonts w:ascii="Consolas" w:hAnsi="Consolas"/>
+          <w:color w:val="000000"/>
+          <w:lang/>
+        </w:rPr>
+        <w:br/>
+        <w:t xml:space="preserve">    </w:t>
+      </w:r>
+      <w:r>
+        <w:rPr>
+          <w:rFonts w:ascii="Consolas" w:hAnsi="Consolas"/>
+          <w:b/>
+          <w:bCs/>
+          <w:color w:val="000080"/>
+          <w:lang/>
+        </w:rPr>
+        <w:t xml:space="preserve">double </w:t>
+      </w:r>
+      <w:r>
+        <w:rPr>
+          <w:rFonts w:ascii="Consolas" w:hAnsi="Consolas"/>
+          <w:color w:val="000000"/>
+          <w:lang/>
+        </w:rPr>
+        <w:t xml:space="preserve">Ry = screenHeight/nY; </w:t>
+      </w:r>
+      <w:r>
+        <w:rPr>
+          <w:rFonts w:ascii="Consolas" w:hAnsi="Consolas"/>
+          <w:i/>
+          <w:iCs/>
+          <w:color w:val="808080"/>
+          <w:lang/>
+        </w:rPr>
+        <w:t>//height of the pixel</w:t>
+      </w:r>
+      <w:r>
+        <w:rPr>
+          <w:rFonts w:ascii="Consolas" w:hAnsi="Consolas"/>
+          <w:i/>
+          <w:iCs/>
+          <w:color w:val="808080"/>
+          <w:lang/>
+        </w:rPr>
+        <w:br/>
+        <w:t xml:space="preserve">    </w:t>
+      </w:r>
+      <w:r>
+        <w:rPr>
+          <w:rFonts w:ascii="Consolas" w:hAnsi="Consolas"/>
+          <w:b/>
+          <w:bCs/>
+          <w:color w:val="000080"/>
+          <w:lang/>
+        </w:rPr>
+        <w:t xml:space="preserve">double </w:t>
+      </w:r>
+      <w:r>
+        <w:rPr>
+          <w:rFonts w:ascii="Consolas" w:hAnsi="Consolas"/>
+          <w:color w:val="000000"/>
+          <w:lang/>
+        </w:rPr>
+        <w:t>Rx = screenWidth/nX;</w:t>
+      </w:r>
+      <w:r>
+        <w:rPr>
+          <w:rFonts w:ascii="Consolas" w:hAnsi="Consolas"/>
+          <w:i/>
+          <w:iCs/>
+          <w:color w:val="808080"/>
+          <w:lang/>
+        </w:rPr>
+        <w:t>//Width of the pixel</w:t>
+      </w:r>
+      <w:r>
+        <w:rPr>
+          <w:rFonts w:ascii="Consolas" w:hAnsi="Consolas"/>
+          <w:i/>
+          <w:iCs/>
+          <w:color w:val="808080"/>
+          <w:lang/>
+        </w:rPr>
+        <w:br/>
+        <w:t xml:space="preserve">    </w:t>
+      </w:r>
+      <w:r>
+        <w:rPr>
+          <w:rFonts w:ascii="Consolas" w:hAnsi="Consolas"/>
+          <w:b/>
+          <w:bCs/>
+          <w:color w:val="000080"/>
+          <w:lang/>
+        </w:rPr>
+        <w:t xml:space="preserve">double </w:t>
+      </w:r>
+      <w:r>
+        <w:rPr>
+          <w:rFonts w:ascii="Consolas" w:hAnsi="Consolas"/>
+          <w:color w:val="000000"/>
+          <w:lang/>
+        </w:rPr>
+        <w:t>yi =  ((i - nY/</w:t>
+      </w:r>
+      <w:r>
+        <w:rPr>
+          <w:rFonts w:ascii="Consolas" w:hAnsi="Consolas"/>
+          <w:color w:val="0000FF"/>
+          <w:lang/>
+        </w:rPr>
+        <w:t>2d</w:t>
+      </w:r>
+      <w:r>
+        <w:rPr>
+          <w:rFonts w:ascii="Consolas" w:hAnsi="Consolas"/>
+          <w:color w:val="000000"/>
+          <w:lang/>
+        </w:rPr>
+        <w:t xml:space="preserve">)*Ry); </w:t>
+      </w:r>
+      <w:r>
+        <w:rPr>
+          <w:rFonts w:ascii="Consolas" w:hAnsi="Consolas"/>
+          <w:i/>
+          <w:iCs/>
+          <w:color w:val="808080"/>
+          <w:lang/>
+        </w:rPr>
+        <w:t>// yi distance of original pixel from (0,0) on Y axis</w:t>
+      </w:r>
+      <w:r>
+        <w:rPr>
+          <w:rFonts w:ascii="Consolas" w:hAnsi="Consolas"/>
+          <w:i/>
+          <w:iCs/>
+          <w:color w:val="808080"/>
+          <w:lang/>
+        </w:rPr>
+        <w:br/>
+      </w:r>
+      <w:r>
+        <w:rPr>
+          <w:rFonts w:ascii="Consolas" w:hAnsi="Consolas"/>
+          <w:b/>
+          <w:bCs/>
+          <w:color w:val="000080"/>
+          <w:lang/>
+        </w:rPr>
+        <w:t xml:space="preserve">double </w:t>
+      </w:r>
+      <w:r>
+        <w:rPr>
+          <w:rFonts w:ascii="Consolas" w:hAnsi="Consolas"/>
+          <w:color w:val="000000"/>
+          <w:lang/>
+        </w:rPr>
+        <w:t>xj=   ((j - nX/</w:t>
+      </w:r>
+      <w:r>
+        <w:rPr>
+          <w:rFonts w:ascii="Consolas" w:hAnsi="Consolas"/>
+          <w:color w:val="0000FF"/>
+          <w:lang/>
+        </w:rPr>
+        <w:t>2d</w:t>
+      </w:r>
+      <w:r>
+        <w:rPr>
+          <w:rFonts w:ascii="Consolas" w:hAnsi="Consolas"/>
+          <w:color w:val="000000"/>
+          <w:lang/>
+        </w:rPr>
+        <w:t>)*Rx);</w:t>
+      </w:r>
+      <w:r>
+        <w:rPr>
+          <w:rFonts w:ascii="Consolas" w:hAnsi="Consolas"/>
+          <w:i/>
+          <w:iCs/>
+          <w:color w:val="808080"/>
+          <w:lang/>
+        </w:rPr>
+        <w:t>//xj distance of original pixel from (0,0) on X axis</w:t>
+      </w:r>
+    </w:p>
+    <w:p>
+      <w:pPr>
+        <w:shd w:val="clear" w:color="auto" w:fill="FFFFFF"/>
+        <w:tabs>
+          <w:tab w:val="left" w:pos="916"/>
+          <w:tab w:val="left" w:pos="1832"/>
+          <w:tab w:val="left" w:pos="2748"/>
+          <w:tab w:val="left" w:pos="3664"/>
+          <w:tab w:val="left" w:pos="4580"/>
+          <w:tab w:val="left" w:pos="5496"/>
+          <w:tab w:val="left" w:pos="6412"/>
+          <w:tab w:val="left" w:pos="7328"/>
+          <w:tab w:val="left" w:pos="8244"/>
+          <w:tab w:val="left" w:pos="9160"/>
+          <w:tab w:val="left" w:pos="10076"/>
+          <w:tab w:val="left" w:pos="10992"/>
+          <w:tab w:val="left" w:pos="11908"/>
+          <w:tab w:val="left" w:pos="12824"/>
+          <w:tab w:val="left" w:pos="13740"/>
+          <w:tab w:val="left" w:pos="14656"/>
+        </w:tabs>
+        <w:spacing w:after="0" w:line="240" w:lineRule="auto"/>
+        <w:rPr>
+          <w:rFonts w:ascii="Consolas" w:eastAsia="Times New Roman" w:hAnsi="Consolas" w:cs="Courier New"/>
+          <w:color w:val="000000"/>
+          <w:sz w:val="20"/>
+          <w:szCs w:val="20"/>
+          <w:lang/>
+        </w:rPr>
+      </w:pPr>
+      <w:r>
+        <w:rPr>
+          <w:rFonts w:ascii="Consolas" w:eastAsia="Times New Roman" w:hAnsi="Consolas" w:cs="Courier New"/>
+          <w:i/>
+          <w:iCs/>
+          <w:color w:val="808080"/>
+          <w:sz w:val="20"/>
+          <w:szCs w:val="20"/>
+          <w:lang/>
+        </w:rPr>
+        <w:br/>
+        <w:t xml:space="preserve">      </w:t>
+      </w:r>
+      <w:r>
+        <w:rPr>
+          <w:rFonts w:ascii="Consolas" w:eastAsia="Times New Roman" w:hAnsi="Consolas" w:cs="Courier New"/>
+          <w:b/>
+          <w:bCs/>
+          <w:color w:val="000080"/>
+          <w:sz w:val="20"/>
+          <w:szCs w:val="20"/>
+          <w:lang/>
+        </w:rPr>
+        <w:t xml:space="preserve">int </w:t>
+      </w:r>
+      <w:r>
+        <w:rPr>
+          <w:rFonts w:ascii="Consolas" w:eastAsia="Times New Roman" w:hAnsi="Consolas" w:cs="Courier New"/>
+          <w:color w:val="000000"/>
+          <w:sz w:val="20"/>
+          <w:szCs w:val="20"/>
+          <w:lang/>
+        </w:rPr>
+        <w:t>multipleRays=</w:t>
+      </w:r>
+      <w:r>
+        <w:rPr>
+          <w:rFonts w:ascii="Consolas" w:eastAsia="Times New Roman" w:hAnsi="Consolas" w:cs="Courier New"/>
+          <w:color w:val="0000FF"/>
+          <w:sz w:val="20"/>
+          <w:szCs w:val="20"/>
+          <w:lang/>
+        </w:rPr>
+        <w:t>100</w:t>
+      </w:r>
+      <w:r>
+        <w:rPr>
+          <w:rFonts w:ascii="Consolas" w:eastAsia="Times New Roman" w:hAnsi="Consolas" w:cs="Courier New"/>
+          <w:color w:val="000000"/>
+          <w:sz w:val="20"/>
+          <w:szCs w:val="20"/>
+          <w:lang/>
+        </w:rPr>
+        <w:t>;</w:t>
+      </w:r>
+      <w:r>
+        <w:rPr>
+          <w:rFonts w:ascii="Consolas" w:eastAsia="Times New Roman" w:hAnsi="Consolas" w:cs="Courier New"/>
+          <w:i/>
+          <w:iCs/>
+          <w:color w:val="808080"/>
+          <w:sz w:val="20"/>
+          <w:szCs w:val="20"/>
+          <w:lang/>
+        </w:rPr>
+        <w:t>//num of rays</w:t>
+      </w:r>
+      <w:r>
+        <w:rPr>
+          <w:rFonts w:ascii="Consolas" w:eastAsia="Times New Roman" w:hAnsi="Consolas" w:cs="Courier New"/>
+          <w:i/>
+          <w:iCs/>
+          <w:color w:val="808080"/>
+          <w:sz w:val="20"/>
+          <w:szCs w:val="20"/>
+          <w:lang/>
+        </w:rPr>
+        <w:br/>
+        <w:t xml:space="preserve">        </w:t>
+      </w:r>
+      <w:r>
+        <w:rPr>
+          <w:rFonts w:ascii="Consolas" w:eastAsia="Times New Roman" w:hAnsi="Consolas" w:cs="Courier New"/>
+          <w:b/>
+          <w:bCs/>
+          <w:color w:val="000080"/>
+          <w:sz w:val="20"/>
+          <w:szCs w:val="20"/>
+          <w:lang/>
+        </w:rPr>
+        <w:t xml:space="preserve">for </w:t>
+      </w:r>
+      <w:r>
+        <w:rPr>
+          <w:rFonts w:ascii="Consolas" w:eastAsia="Times New Roman" w:hAnsi="Consolas" w:cs="Courier New"/>
+          <w:color w:val="000000"/>
+          <w:sz w:val="20"/>
+          <w:szCs w:val="20"/>
+          <w:lang/>
+        </w:rPr>
+        <w:t>(</w:t>
+      </w:r>
+      <w:r>
+        <w:rPr>
+          <w:rFonts w:ascii="Consolas" w:eastAsia="Times New Roman" w:hAnsi="Consolas" w:cs="Courier New"/>
+          <w:b/>
+          <w:bCs/>
+          <w:color w:val="000080"/>
+          <w:sz w:val="20"/>
+          <w:szCs w:val="20"/>
+          <w:lang/>
+        </w:rPr>
+        <w:t xml:space="preserve">int </w:t>
+      </w:r>
+      <w:r>
+        <w:rPr>
+          <w:rFonts w:ascii="Consolas" w:eastAsia="Times New Roman" w:hAnsi="Consolas" w:cs="Courier New"/>
+          <w:color w:val="000000"/>
+          <w:sz w:val="20"/>
+          <w:szCs w:val="20"/>
+          <w:lang/>
+        </w:rPr>
+        <w:t xml:space="preserve">count = </w:t>
+      </w:r>
+      <w:r>
+        <w:rPr>
+          <w:rFonts w:ascii="Consolas" w:eastAsia="Times New Roman" w:hAnsi="Consolas" w:cs="Courier New"/>
+          <w:color w:val="0000FF"/>
+          <w:sz w:val="20"/>
+          <w:szCs w:val="20"/>
+          <w:lang/>
+        </w:rPr>
+        <w:t>0</w:t>
+      </w:r>
+      <w:r>
+        <w:rPr>
+          <w:rFonts w:ascii="Consolas" w:eastAsia="Times New Roman" w:hAnsi="Consolas" w:cs="Courier New"/>
+          <w:color w:val="000000"/>
+          <w:sz w:val="20"/>
+          <w:szCs w:val="20"/>
+          <w:lang/>
+        </w:rPr>
+        <w:t>; count &lt; multipleRays; ++count) {</w:t>
+      </w:r>
+      <w:r>
+        <w:rPr>
+          <w:rFonts w:ascii="Consolas" w:eastAsia="Times New Roman" w:hAnsi="Consolas" w:cs="Courier New"/>
+          <w:color w:val="000000"/>
+          <w:sz w:val="20"/>
+          <w:szCs w:val="20"/>
+          <w:lang/>
+        </w:rPr>
+        <w:br/>
+      </w:r>
+      <w:r>
+        <w:rPr>
+          <w:rFonts w:ascii="Consolas" w:eastAsia="Times New Roman" w:hAnsi="Consolas" w:cs="Courier New"/>
+          <w:color w:val="000000"/>
+          <w:sz w:val="20"/>
+          <w:szCs w:val="20"/>
+          <w:lang/>
+        </w:rPr>
+        <w:br/>
+        <w:t xml:space="preserve">            </w:t>
+      </w:r>
+      <w:r>
+        <w:rPr>
+          <w:rFonts w:ascii="Consolas" w:eastAsia="Times New Roman" w:hAnsi="Consolas" w:cs="Courier New"/>
+          <w:b/>
+          <w:bCs/>
+          <w:color w:val="000080"/>
+          <w:sz w:val="20"/>
+          <w:szCs w:val="20"/>
+          <w:lang/>
+        </w:rPr>
+        <w:t xml:space="preserve">double </w:t>
+      </w:r>
+      <w:r>
+        <w:rPr>
+          <w:rFonts w:ascii="Consolas" w:eastAsia="Times New Roman" w:hAnsi="Consolas" w:cs="Courier New"/>
+          <w:color w:val="000000"/>
+          <w:sz w:val="20"/>
+          <w:szCs w:val="20"/>
+          <w:lang/>
+        </w:rPr>
+        <w:t>minY =-Ry;</w:t>
+      </w:r>
+      <w:r>
+        <w:rPr>
+          <w:rFonts w:ascii="Consolas" w:eastAsia="Times New Roman" w:hAnsi="Consolas" w:cs="Courier New"/>
+          <w:i/>
+          <w:iCs/>
+          <w:color w:val="808080"/>
+          <w:sz w:val="20"/>
+          <w:szCs w:val="20"/>
+          <w:lang/>
+        </w:rPr>
+        <w:t>//minimum height of the pixel</w:t>
+      </w:r>
+      <w:r>
+        <w:rPr>
+          <w:rFonts w:ascii="Consolas" w:eastAsia="Times New Roman" w:hAnsi="Consolas" w:cs="Courier New"/>
+          <w:i/>
+          <w:iCs/>
+          <w:color w:val="808080"/>
+          <w:sz w:val="20"/>
+          <w:szCs w:val="20"/>
+          <w:lang/>
+        </w:rPr>
+        <w:br/>
+        <w:t xml:space="preserve">            </w:t>
+      </w:r>
+      <w:r>
+        <w:rPr>
+          <w:rFonts w:ascii="Consolas" w:eastAsia="Times New Roman" w:hAnsi="Consolas" w:cs="Courier New"/>
+          <w:b/>
+          <w:bCs/>
+          <w:color w:val="000080"/>
+          <w:sz w:val="20"/>
+          <w:szCs w:val="20"/>
+          <w:lang/>
+        </w:rPr>
+        <w:t xml:space="preserve">double </w:t>
+      </w:r>
+      <w:r>
+        <w:rPr>
+          <w:rFonts w:ascii="Consolas" w:eastAsia="Times New Roman" w:hAnsi="Consolas" w:cs="Courier New"/>
+          <w:color w:val="000000"/>
+          <w:sz w:val="20"/>
+          <w:szCs w:val="20"/>
+          <w:lang/>
+        </w:rPr>
+        <w:t>maxY=Ry;</w:t>
+      </w:r>
+      <w:r>
+        <w:rPr>
+          <w:rFonts w:ascii="Consolas" w:eastAsia="Times New Roman" w:hAnsi="Consolas" w:cs="Courier New"/>
+          <w:i/>
+          <w:iCs/>
+          <w:color w:val="808080"/>
+          <w:sz w:val="20"/>
+          <w:szCs w:val="20"/>
+          <w:lang/>
+        </w:rPr>
+        <w:t>//maximum height of the pixel</w:t>
+      </w:r>
+      <w:r>
+        <w:rPr>
+          <w:rFonts w:ascii="Consolas" w:eastAsia="Times New Roman" w:hAnsi="Consolas" w:cs="Courier New"/>
+          <w:i/>
+          <w:iCs/>
+          <w:color w:val="808080"/>
+          <w:sz w:val="20"/>
+          <w:szCs w:val="20"/>
+          <w:lang/>
+        </w:rPr>
+        <w:br/>
+        <w:t xml:space="preserve">            </w:t>
+      </w:r>
+      <w:r>
+        <w:rPr>
+          <w:rFonts w:ascii="Consolas" w:eastAsia="Times New Roman" w:hAnsi="Consolas" w:cs="Courier New"/>
+          <w:b/>
+          <w:bCs/>
+          <w:color w:val="000080"/>
+          <w:sz w:val="20"/>
+          <w:szCs w:val="20"/>
+          <w:lang/>
+        </w:rPr>
+        <w:t xml:space="preserve">double </w:t>
+      </w:r>
+      <w:r>
+        <w:rPr>
+          <w:rFonts w:ascii="Consolas" w:eastAsia="Times New Roman" w:hAnsi="Consolas" w:cs="Courier New"/>
+          <w:color w:val="000000"/>
+          <w:sz w:val="20"/>
+          <w:szCs w:val="20"/>
+          <w:lang/>
+        </w:rPr>
+        <w:t>minX=-Rx;</w:t>
+      </w:r>
+      <w:r>
+        <w:rPr>
+          <w:rFonts w:ascii="Consolas" w:eastAsia="Times New Roman" w:hAnsi="Consolas" w:cs="Courier New"/>
+          <w:i/>
+          <w:iCs/>
+          <w:color w:val="808080"/>
+          <w:sz w:val="20"/>
+          <w:szCs w:val="20"/>
+          <w:lang/>
+        </w:rPr>
+        <w:t>//minimum width of the pixel</w:t>
+      </w:r>
+      <w:r>
+        <w:rPr>
+          <w:rFonts w:ascii="Consolas" w:eastAsia="Times New Roman" w:hAnsi="Consolas" w:cs="Courier New"/>
+          <w:i/>
+          <w:iCs/>
+          <w:color w:val="808080"/>
+          <w:sz w:val="20"/>
+          <w:szCs w:val="20"/>
+          <w:lang/>
+        </w:rPr>
+        <w:br/>
+        <w:t xml:space="preserve">            </w:t>
+      </w:r>
+      <w:r>
+        <w:rPr>
+          <w:rFonts w:ascii="Consolas" w:eastAsia="Times New Roman" w:hAnsi="Consolas" w:cs="Courier New"/>
+          <w:b/>
+          <w:bCs/>
+          <w:color w:val="000080"/>
+          <w:sz w:val="20"/>
+          <w:szCs w:val="20"/>
+          <w:lang/>
+        </w:rPr>
+        <w:t xml:space="preserve">double </w:t>
+      </w:r>
+      <w:r>
+        <w:rPr>
+          <w:rFonts w:ascii="Consolas" w:eastAsia="Times New Roman" w:hAnsi="Consolas" w:cs="Courier New"/>
+          <w:color w:val="000000"/>
+          <w:sz w:val="20"/>
+          <w:szCs w:val="20"/>
+          <w:lang/>
+        </w:rPr>
+        <w:t>maxX=Rx;</w:t>
+      </w:r>
+      <w:r>
+        <w:rPr>
+          <w:rFonts w:ascii="Consolas" w:eastAsia="Times New Roman" w:hAnsi="Consolas" w:cs="Courier New"/>
+          <w:i/>
+          <w:iCs/>
+          <w:color w:val="808080"/>
+          <w:sz w:val="20"/>
+          <w:szCs w:val="20"/>
+          <w:lang/>
+        </w:rPr>
+        <w:t>//maximum width of the pixel</w:t>
+      </w:r>
+      <w:r>
+        <w:rPr>
+          <w:rFonts w:ascii="Consolas" w:eastAsia="Times New Roman" w:hAnsi="Consolas" w:cs="Courier New"/>
+          <w:i/>
+          <w:iCs/>
+          <w:color w:val="808080"/>
+          <w:sz w:val="20"/>
+          <w:szCs w:val="20"/>
+          <w:lang/>
+        </w:rPr>
+        <w:br/>
+        <w:t xml:space="preserve">            </w:t>
+      </w:r>
+      <w:r>
+        <w:rPr>
+          <w:rFonts w:ascii="Consolas" w:eastAsia="Times New Roman" w:hAnsi="Consolas" w:cs="Courier New"/>
+          <w:b/>
+          <w:bCs/>
+          <w:color w:val="000080"/>
+          <w:sz w:val="20"/>
+          <w:szCs w:val="20"/>
+          <w:lang/>
+        </w:rPr>
+        <w:t xml:space="preserve">double </w:t>
+      </w:r>
+      <w:r>
+        <w:rPr>
+          <w:rFonts w:ascii="Consolas" w:eastAsia="Times New Roman" w:hAnsi="Consolas" w:cs="Courier New"/>
+          <w:color w:val="000000"/>
+          <w:sz w:val="20"/>
+          <w:szCs w:val="20"/>
+          <w:lang/>
+        </w:rPr>
+        <w:t xml:space="preserve">randomY =   </w:t>
+      </w:r>
+      <w:r>
+        <w:rPr>
+          <w:rFonts w:ascii="Consolas" w:eastAsia="Times New Roman" w:hAnsi="Consolas" w:cs="Courier New"/>
+          <w:b/>
+          <w:bCs/>
+          <w:i/>
+          <w:iCs/>
+          <w:color w:val="660E7A"/>
+          <w:sz w:val="20"/>
+          <w:szCs w:val="20"/>
+          <w:lang/>
+        </w:rPr>
+        <w:t>rnd</w:t>
+      </w:r>
+      <w:r>
+        <w:rPr>
+          <w:rFonts w:ascii="Consolas" w:eastAsia="Times New Roman" w:hAnsi="Consolas" w:cs="Courier New"/>
+          <w:color w:val="000000"/>
+          <w:sz w:val="20"/>
+          <w:szCs w:val="20"/>
+          <w:lang/>
+        </w:rPr>
+        <w:t>.nextDouble() ;</w:t>
+      </w:r>
+      <w:r>
+        <w:rPr>
+          <w:rFonts w:ascii="Consolas" w:eastAsia="Times New Roman" w:hAnsi="Consolas" w:cs="Courier New"/>
+          <w:i/>
+          <w:iCs/>
+          <w:color w:val="808080"/>
+          <w:sz w:val="20"/>
+          <w:szCs w:val="20"/>
+          <w:lang/>
+        </w:rPr>
+        <w:t>//generates random number between 0-1</w:t>
+      </w:r>
+      <w:r>
+        <w:rPr>
+          <w:rFonts w:ascii="Consolas" w:eastAsia="Times New Roman" w:hAnsi="Consolas" w:cs="Courier New"/>
+          <w:i/>
+          <w:iCs/>
+          <w:color w:val="808080"/>
+          <w:sz w:val="20"/>
+          <w:szCs w:val="20"/>
+          <w:lang/>
+        </w:rPr>
+        <w:br/>
+        <w:t xml:space="preserve">            </w:t>
+      </w:r>
+      <w:r>
+        <w:rPr>
+          <w:rFonts w:ascii="Consolas" w:eastAsia="Times New Roman" w:hAnsi="Consolas" w:cs="Courier New"/>
+          <w:b/>
+          <w:bCs/>
+          <w:color w:val="000080"/>
+          <w:sz w:val="20"/>
+          <w:szCs w:val="20"/>
+          <w:lang/>
+        </w:rPr>
+        <w:t xml:space="preserve">double </w:t>
+      </w:r>
+      <w:r>
+        <w:rPr>
+          <w:rFonts w:ascii="Consolas" w:eastAsia="Times New Roman" w:hAnsi="Consolas" w:cs="Courier New"/>
+          <w:color w:val="000000"/>
+          <w:sz w:val="20"/>
+          <w:szCs w:val="20"/>
+          <w:lang/>
+        </w:rPr>
+        <w:t xml:space="preserve">randomX=   </w:t>
+      </w:r>
+      <w:r>
+        <w:rPr>
+          <w:rFonts w:ascii="Consolas" w:eastAsia="Times New Roman" w:hAnsi="Consolas" w:cs="Courier New"/>
+          <w:b/>
+          <w:bCs/>
+          <w:i/>
+          <w:iCs/>
+          <w:color w:val="660E7A"/>
+          <w:sz w:val="20"/>
+          <w:szCs w:val="20"/>
+          <w:lang/>
+        </w:rPr>
+        <w:t>rnd</w:t>
+      </w:r>
+      <w:r>
+        <w:rPr>
+          <w:rFonts w:ascii="Consolas" w:eastAsia="Times New Roman" w:hAnsi="Consolas" w:cs="Courier New"/>
+          <w:color w:val="000000"/>
+          <w:sz w:val="20"/>
+          <w:szCs w:val="20"/>
+          <w:lang/>
+        </w:rPr>
+        <w:t>.nextDouble();</w:t>
+      </w:r>
+      <w:r>
+        <w:rPr>
+          <w:rFonts w:ascii="Consolas" w:eastAsia="Times New Roman" w:hAnsi="Consolas" w:cs="Courier New"/>
+          <w:i/>
+          <w:iCs/>
+          <w:color w:val="808080"/>
+          <w:sz w:val="20"/>
+          <w:szCs w:val="20"/>
+          <w:lang/>
+        </w:rPr>
+        <w:t>//generates random number between 0-1</w:t>
+      </w:r>
+      <w:r>
+        <w:rPr>
+          <w:rFonts w:ascii="Consolas" w:eastAsia="Times New Roman" w:hAnsi="Consolas" w:cs="Courier New"/>
+          <w:i/>
+          <w:iCs/>
+          <w:color w:val="808080"/>
+          <w:sz w:val="20"/>
+          <w:szCs w:val="20"/>
+          <w:lang/>
+        </w:rPr>
+        <w:br/>
+        <w:t xml:space="preserve">            </w:t>
+      </w:r>
+      <w:r>
+        <w:rPr>
+          <w:rFonts w:ascii="Consolas" w:eastAsia="Times New Roman" w:hAnsi="Consolas" w:cs="Courier New"/>
+          <w:b/>
+          <w:bCs/>
+          <w:color w:val="000080"/>
+          <w:sz w:val="20"/>
+          <w:szCs w:val="20"/>
+          <w:lang/>
+        </w:rPr>
+        <w:t xml:space="preserve">double </w:t>
+      </w:r>
+      <w:r>
+        <w:rPr>
+          <w:rFonts w:ascii="Consolas" w:eastAsia="Times New Roman" w:hAnsi="Consolas" w:cs="Courier New"/>
+          <w:color w:val="000000"/>
+          <w:sz w:val="20"/>
+          <w:szCs w:val="20"/>
+          <w:lang/>
+        </w:rPr>
+        <w:t>y=minY+(randomY*(maxY-minY));</w:t>
+      </w:r>
+      <w:r>
+        <w:rPr>
+          <w:rFonts w:ascii="Consolas" w:eastAsia="Times New Roman" w:hAnsi="Consolas" w:cs="Courier New"/>
+          <w:i/>
+          <w:iCs/>
+          <w:color w:val="808080"/>
+          <w:sz w:val="20"/>
+          <w:szCs w:val="20"/>
+          <w:lang/>
+        </w:rPr>
+        <w:t>//y will be number between -Ry and Ry</w:t>
+      </w:r>
+      <w:r>
+        <w:rPr>
+          <w:rFonts w:ascii="Consolas" w:eastAsia="Times New Roman" w:hAnsi="Consolas" w:cs="Courier New"/>
+          <w:i/>
+          <w:iCs/>
+          <w:color w:val="808080"/>
+          <w:sz w:val="20"/>
+          <w:szCs w:val="20"/>
+          <w:lang/>
+        </w:rPr>
+        <w:br/>
+        <w:t xml:space="preserve">            </w:t>
+      </w:r>
+      <w:r>
+        <w:rPr>
+          <w:rFonts w:ascii="Consolas" w:eastAsia="Times New Roman" w:hAnsi="Consolas" w:cs="Courier New"/>
+          <w:b/>
+          <w:bCs/>
+          <w:color w:val="000080"/>
+          <w:sz w:val="20"/>
+          <w:szCs w:val="20"/>
+          <w:lang/>
+        </w:rPr>
+        <w:t xml:space="preserve">double </w:t>
+      </w:r>
+      <w:r>
+        <w:rPr>
+          <w:rFonts w:ascii="Consolas" w:eastAsia="Times New Roman" w:hAnsi="Consolas" w:cs="Courier New"/>
+          <w:color w:val="000000"/>
+          <w:sz w:val="20"/>
+          <w:szCs w:val="20"/>
+          <w:lang/>
+        </w:rPr>
+        <w:t>x=minX+(randomX*(maxX-minX));</w:t>
+      </w:r>
+      <w:r>
+        <w:rPr>
+          <w:rFonts w:ascii="Consolas" w:eastAsia="Times New Roman" w:hAnsi="Consolas" w:cs="Courier New"/>
+          <w:i/>
+          <w:iCs/>
+          <w:color w:val="808080"/>
+          <w:sz w:val="20"/>
+          <w:szCs w:val="20"/>
+          <w:lang/>
+        </w:rPr>
+        <w:t>//x will be number between -Rx and Rx</w:t>
+      </w:r>
+      <w:r>
+        <w:rPr>
+          <w:rFonts w:ascii="Consolas" w:eastAsia="Times New Roman" w:hAnsi="Consolas" w:cs="Courier New"/>
+          <w:i/>
+          <w:iCs/>
+          <w:color w:val="808080"/>
+          <w:sz w:val="20"/>
+          <w:szCs w:val="20"/>
+          <w:lang/>
+        </w:rPr>
+        <w:br/>
+        <w:t xml:space="preserve">            </w:t>
+      </w:r>
+      <w:r>
+        <w:rPr>
+          <w:rFonts w:ascii="Consolas" w:eastAsia="Times New Roman" w:hAnsi="Consolas" w:cs="Courier New"/>
+          <w:color w:val="000000"/>
+          <w:sz w:val="20"/>
+          <w:szCs w:val="20"/>
+          <w:lang/>
+        </w:rPr>
+        <w:t>Point3D Pij = Pc;</w:t>
+      </w:r>
+      <w:r>
+        <w:rPr>
+          <w:rFonts w:ascii="Consolas" w:eastAsia="Times New Roman" w:hAnsi="Consolas" w:cs="Courier New"/>
+          <w:color w:val="000000"/>
+          <w:sz w:val="20"/>
+          <w:szCs w:val="20"/>
+          <w:lang/>
+        </w:rPr>
+        <w:br/>
+      </w:r>
+      <w:r>
+        <w:rPr>
+          <w:rFonts w:ascii="Consolas" w:eastAsia="Times New Roman" w:hAnsi="Consolas" w:cs="Courier New"/>
+          <w:color w:val="000000"/>
+          <w:sz w:val="20"/>
+          <w:szCs w:val="20"/>
+          <w:lang/>
+        </w:rPr>
+        <w:br/>
+        <w:t xml:space="preserve">            </w:t>
+      </w:r>
+      <w:r>
+        <w:rPr>
+          <w:rFonts w:ascii="Consolas" w:eastAsia="Times New Roman" w:hAnsi="Consolas" w:cs="Courier New"/>
+          <w:b/>
+          <w:bCs/>
+          <w:color w:val="000080"/>
+          <w:sz w:val="20"/>
+          <w:szCs w:val="20"/>
+          <w:lang/>
+        </w:rPr>
+        <w:t xml:space="preserve">if </w:t>
+      </w:r>
+      <w:r>
+        <w:rPr>
+          <w:rFonts w:ascii="Consolas" w:eastAsia="Times New Roman" w:hAnsi="Consolas" w:cs="Courier New"/>
+          <w:color w:val="000000"/>
+          <w:sz w:val="20"/>
+          <w:szCs w:val="20"/>
+          <w:lang/>
+        </w:rPr>
+        <w:t>(!Util.</w:t>
+      </w:r>
+      <w:r>
+        <w:rPr>
+          <w:rFonts w:ascii="Consolas" w:eastAsia="Times New Roman" w:hAnsi="Consolas" w:cs="Courier New"/>
+          <w:i/>
+          <w:iCs/>
+          <w:color w:val="000000"/>
+          <w:sz w:val="20"/>
+          <w:szCs w:val="20"/>
+          <w:lang/>
+        </w:rPr>
+        <w:t>isZero</w:t>
+      </w:r>
+      <w:r>
+        <w:rPr>
+          <w:rFonts w:ascii="Consolas" w:eastAsia="Times New Roman" w:hAnsi="Consolas" w:cs="Courier New"/>
+          <w:color w:val="000000"/>
+          <w:sz w:val="20"/>
+          <w:szCs w:val="20"/>
+          <w:lang/>
+        </w:rPr>
+        <w:t>(x + xj))</w:t>
+      </w:r>
+      <w:r>
+        <w:rPr>
+          <w:rFonts w:ascii="Consolas" w:eastAsia="Times New Roman" w:hAnsi="Consolas" w:cs="Courier New"/>
+          <w:i/>
+          <w:iCs/>
+          <w:color w:val="808080"/>
+          <w:sz w:val="20"/>
+          <w:szCs w:val="20"/>
+          <w:lang/>
+        </w:rPr>
+        <w:t>//if x+xj  doesnt equel zero do the next line</w:t>
+      </w:r>
+      <w:r>
+        <w:rPr>
+          <w:rFonts w:ascii="Consolas" w:eastAsia="Times New Roman" w:hAnsi="Consolas" w:cs="Courier New"/>
+          <w:i/>
+          <w:iCs/>
+          <w:color w:val="808080"/>
+          <w:sz w:val="20"/>
+          <w:szCs w:val="20"/>
+          <w:lang/>
+        </w:rPr>
+        <w:br/>
+        <w:t xml:space="preserve">            </w:t>
+      </w:r>
+      <w:r>
+        <w:rPr>
+          <w:rFonts w:ascii="Consolas" w:eastAsia="Times New Roman" w:hAnsi="Consolas" w:cs="Courier New"/>
+          <w:color w:val="000000"/>
+          <w:sz w:val="20"/>
+          <w:szCs w:val="20"/>
+          <w:lang/>
+        </w:rPr>
+        <w:t>{</w:t>
+      </w:r>
+      <w:r>
+        <w:rPr>
+          <w:rFonts w:ascii="Consolas" w:eastAsia="Times New Roman" w:hAnsi="Consolas" w:cs="Courier New"/>
+          <w:color w:val="000000"/>
+          <w:sz w:val="20"/>
+          <w:szCs w:val="20"/>
+          <w:lang/>
+        </w:rPr>
+        <w:br/>
+        <w:t xml:space="preserve">                Pij = Pij.add(</w:t>
+      </w:r>
+      <w:r>
+        <w:rPr>
+          <w:rFonts w:ascii="Consolas" w:eastAsia="Times New Roman" w:hAnsi="Consolas" w:cs="Courier New"/>
+          <w:b/>
+          <w:bCs/>
+          <w:color w:val="660E7A"/>
+          <w:sz w:val="20"/>
+          <w:szCs w:val="20"/>
+          <w:lang/>
+        </w:rPr>
+        <w:t>_vRight</w:t>
+      </w:r>
+      <w:r>
+        <w:rPr>
+          <w:rFonts w:ascii="Consolas" w:eastAsia="Times New Roman" w:hAnsi="Consolas" w:cs="Courier New"/>
+          <w:color w:val="000000"/>
+          <w:sz w:val="20"/>
+          <w:szCs w:val="20"/>
+          <w:lang/>
+        </w:rPr>
+        <w:t>.scale(x + xj));</w:t>
+      </w:r>
+      <w:r>
+        <w:rPr>
+          <w:rFonts w:ascii="Consolas" w:eastAsia="Times New Roman" w:hAnsi="Consolas" w:cs="Courier New"/>
+          <w:i/>
+          <w:iCs/>
+          <w:color w:val="808080"/>
+          <w:sz w:val="20"/>
+          <w:szCs w:val="20"/>
+          <w:lang/>
+        </w:rPr>
+        <w:t>//will move the ray along the width of the pixel.</w:t>
+      </w:r>
+      <w:r>
+        <w:rPr>
+          <w:rFonts w:ascii="Consolas" w:eastAsia="Times New Roman" w:hAnsi="Consolas" w:cs="Courier New"/>
+          <w:i/>
+          <w:iCs/>
+          <w:color w:val="808080"/>
+          <w:sz w:val="20"/>
+          <w:szCs w:val="20"/>
+          <w:lang/>
+        </w:rPr>
+        <w:br/>
+        <w:t xml:space="preserve">            </w:t>
+      </w:r>
+      <w:r>
+        <w:rPr>
+          <w:rFonts w:ascii="Consolas" w:eastAsia="Times New Roman" w:hAnsi="Consolas" w:cs="Courier New"/>
+          <w:color w:val="000000"/>
+          <w:sz w:val="20"/>
+          <w:szCs w:val="20"/>
+          <w:lang/>
+        </w:rPr>
+        <w:t>}</w:t>
+      </w:r>
+      <w:r>
+        <w:rPr>
+          <w:rFonts w:ascii="Consolas" w:eastAsia="Times New Roman" w:hAnsi="Consolas" w:cs="Courier New"/>
+          <w:color w:val="000000"/>
+          <w:sz w:val="20"/>
+          <w:szCs w:val="20"/>
+          <w:lang/>
+        </w:rPr>
+        <w:br/>
+        <w:t xml:space="preserve">            </w:t>
+      </w:r>
+      <w:r>
+        <w:rPr>
+          <w:rFonts w:ascii="Consolas" w:eastAsia="Times New Roman" w:hAnsi="Consolas" w:cs="Courier New"/>
+          <w:b/>
+          <w:bCs/>
+          <w:color w:val="000080"/>
+          <w:sz w:val="20"/>
+          <w:szCs w:val="20"/>
+          <w:lang/>
+        </w:rPr>
+        <w:t xml:space="preserve">if </w:t>
+      </w:r>
+      <w:r>
+        <w:rPr>
+          <w:rFonts w:ascii="Consolas" w:eastAsia="Times New Roman" w:hAnsi="Consolas" w:cs="Courier New"/>
+          <w:color w:val="000000"/>
+          <w:sz w:val="20"/>
+          <w:szCs w:val="20"/>
+          <w:lang/>
+        </w:rPr>
+        <w:t>(!Util.</w:t>
+      </w:r>
+      <w:r>
+        <w:rPr>
+          <w:rFonts w:ascii="Consolas" w:eastAsia="Times New Roman" w:hAnsi="Consolas" w:cs="Courier New"/>
+          <w:i/>
+          <w:iCs/>
+          <w:color w:val="000000"/>
+          <w:sz w:val="20"/>
+          <w:szCs w:val="20"/>
+          <w:lang/>
+        </w:rPr>
+        <w:t>isZero</w:t>
+      </w:r>
+      <w:r>
+        <w:rPr>
+          <w:rFonts w:ascii="Consolas" w:eastAsia="Times New Roman" w:hAnsi="Consolas" w:cs="Courier New"/>
+          <w:color w:val="000000"/>
+          <w:sz w:val="20"/>
+          <w:szCs w:val="20"/>
+          <w:lang/>
+        </w:rPr>
+        <w:t>(y + yi))</w:t>
+      </w:r>
+      <w:r>
+        <w:rPr>
+          <w:rFonts w:ascii="Consolas" w:eastAsia="Times New Roman" w:hAnsi="Consolas" w:cs="Courier New"/>
+          <w:i/>
+          <w:iCs/>
+          <w:color w:val="808080"/>
+          <w:sz w:val="20"/>
+          <w:szCs w:val="20"/>
+          <w:lang/>
+        </w:rPr>
+        <w:t>//if y+yi doesnt equel zero do the next line</w:t>
+      </w:r>
+      <w:r>
+        <w:rPr>
+          <w:rFonts w:ascii="Consolas" w:eastAsia="Times New Roman" w:hAnsi="Consolas" w:cs="Courier New"/>
+          <w:i/>
+          <w:iCs/>
+          <w:color w:val="808080"/>
+          <w:sz w:val="20"/>
+          <w:szCs w:val="20"/>
+          <w:lang/>
+        </w:rPr>
+        <w:br/>
+        <w:t xml:space="preserve">            </w:t>
+      </w:r>
+      <w:r>
+        <w:rPr>
+          <w:rFonts w:ascii="Consolas" w:eastAsia="Times New Roman" w:hAnsi="Consolas" w:cs="Courier New"/>
+          <w:color w:val="000000"/>
+          <w:sz w:val="20"/>
+          <w:szCs w:val="20"/>
+          <w:lang/>
+        </w:rPr>
+        <w:t>{</w:t>
+      </w:r>
+      <w:r>
+        <w:rPr>
+          <w:rFonts w:ascii="Consolas" w:eastAsia="Times New Roman" w:hAnsi="Consolas" w:cs="Courier New"/>
+          <w:color w:val="000000"/>
+          <w:sz w:val="20"/>
+          <w:szCs w:val="20"/>
+          <w:lang/>
+        </w:rPr>
+        <w:br/>
+        <w:t xml:space="preserve">                Pij = Pij.add(</w:t>
+      </w:r>
+      <w:r>
+        <w:rPr>
+          <w:rFonts w:ascii="Consolas" w:eastAsia="Times New Roman" w:hAnsi="Consolas" w:cs="Courier New"/>
+          <w:b/>
+          <w:bCs/>
+          <w:color w:val="660E7A"/>
+          <w:sz w:val="20"/>
+          <w:szCs w:val="20"/>
+          <w:lang/>
+        </w:rPr>
+        <w:t>_vUp</w:t>
+      </w:r>
+      <w:r>
+        <w:rPr>
+          <w:rFonts w:ascii="Consolas" w:eastAsia="Times New Roman" w:hAnsi="Consolas" w:cs="Courier New"/>
+          <w:color w:val="000000"/>
+          <w:sz w:val="20"/>
+          <w:szCs w:val="20"/>
+          <w:lang/>
+        </w:rPr>
+        <w:t>.scale(-y -yi ));</w:t>
+      </w:r>
+      <w:r>
+        <w:rPr>
+          <w:rFonts w:ascii="Consolas" w:eastAsia="Times New Roman" w:hAnsi="Consolas" w:cs="Courier New"/>
+          <w:i/>
+          <w:iCs/>
+          <w:color w:val="808080"/>
+          <w:sz w:val="20"/>
+          <w:szCs w:val="20"/>
+          <w:lang/>
+        </w:rPr>
+        <w:t>//will move the ray along the hight of the pixel.</w:t>
+      </w:r>
+      <w:r>
+        <w:rPr>
+          <w:rFonts w:ascii="Consolas" w:eastAsia="Times New Roman" w:hAnsi="Consolas" w:cs="Courier New"/>
+          <w:i/>
+          <w:iCs/>
+          <w:color w:val="808080"/>
+          <w:sz w:val="20"/>
+          <w:szCs w:val="20"/>
+          <w:lang/>
+        </w:rPr>
+        <w:br/>
+        <w:t xml:space="preserve">            </w:t>
+      </w:r>
+      <w:r>
+        <w:rPr>
+          <w:rFonts w:ascii="Consolas" w:eastAsia="Times New Roman" w:hAnsi="Consolas" w:cs="Courier New"/>
+          <w:color w:val="000000"/>
+          <w:sz w:val="20"/>
+          <w:szCs w:val="20"/>
+          <w:lang/>
+        </w:rPr>
+        <w:t>}</w:t>
+      </w:r>
+      <w:r>
+        <w:rPr>
+          <w:rFonts w:ascii="Consolas" w:eastAsia="Times New Roman" w:hAnsi="Consolas" w:cs="Courier New"/>
+          <w:color w:val="000000"/>
+          <w:sz w:val="20"/>
+          <w:szCs w:val="20"/>
+          <w:lang/>
+        </w:rPr>
+        <w:br/>
+        <w:t xml:space="preserve">            Vector Vij = Pij.subtract(</w:t>
+      </w:r>
+      <w:r>
+        <w:rPr>
+          <w:rFonts w:ascii="Consolas" w:eastAsia="Times New Roman" w:hAnsi="Consolas" w:cs="Courier New"/>
+          <w:b/>
+          <w:bCs/>
+          <w:color w:val="660E7A"/>
+          <w:sz w:val="20"/>
+          <w:szCs w:val="20"/>
+          <w:lang/>
+        </w:rPr>
+        <w:t>_p0</w:t>
+      </w:r>
+      <w:r>
+        <w:rPr>
+          <w:rFonts w:ascii="Consolas" w:eastAsia="Times New Roman" w:hAnsi="Consolas" w:cs="Courier New"/>
+          <w:color w:val="000000"/>
+          <w:sz w:val="20"/>
+          <w:szCs w:val="20"/>
+          <w:lang/>
+        </w:rPr>
+        <w:t>);</w:t>
+      </w:r>
+      <w:r>
+        <w:rPr>
+          <w:rFonts w:ascii="Consolas" w:eastAsia="Times New Roman" w:hAnsi="Consolas" w:cs="Courier New"/>
+          <w:color w:val="000000"/>
+          <w:sz w:val="20"/>
+          <w:szCs w:val="20"/>
+          <w:lang/>
+        </w:rPr>
+        <w:br/>
+        <w:t xml:space="preserve">           Ray r=</w:t>
+      </w:r>
+      <w:r>
+        <w:rPr>
+          <w:rFonts w:ascii="Consolas" w:eastAsia="Times New Roman" w:hAnsi="Consolas" w:cs="Courier New"/>
+          <w:b/>
+          <w:bCs/>
+          <w:color w:val="000080"/>
+          <w:sz w:val="20"/>
+          <w:szCs w:val="20"/>
+          <w:lang/>
+        </w:rPr>
+        <w:t xml:space="preserve">new </w:t>
+      </w:r>
+      <w:r>
+        <w:rPr>
+          <w:rFonts w:ascii="Consolas" w:eastAsia="Times New Roman" w:hAnsi="Consolas" w:cs="Courier New"/>
+          <w:color w:val="000000"/>
+          <w:sz w:val="20"/>
+          <w:szCs w:val="20"/>
+          <w:lang/>
+        </w:rPr>
+        <w:t>Ray(</w:t>
+      </w:r>
+      <w:r>
+        <w:rPr>
+          <w:rFonts w:ascii="Consolas" w:eastAsia="Times New Roman" w:hAnsi="Consolas" w:cs="Courier New"/>
+          <w:b/>
+          <w:bCs/>
+          <w:color w:val="660E7A"/>
+          <w:sz w:val="20"/>
+          <w:szCs w:val="20"/>
+          <w:lang/>
+        </w:rPr>
+        <w:t>_p0</w:t>
+      </w:r>
+      <w:r>
+        <w:rPr>
+          <w:rFonts w:ascii="Consolas" w:eastAsia="Times New Roman" w:hAnsi="Consolas" w:cs="Courier New"/>
+          <w:color w:val="000000"/>
+          <w:sz w:val="20"/>
+          <w:szCs w:val="20"/>
+          <w:lang/>
+        </w:rPr>
+        <w:t>,Vij);</w:t>
+      </w:r>
+      <w:r>
+        <w:rPr>
+          <w:rFonts w:ascii="Consolas" w:eastAsia="Times New Roman" w:hAnsi="Consolas" w:cs="Courier New"/>
+          <w:color w:val="000000"/>
+          <w:sz w:val="20"/>
+          <w:szCs w:val="20"/>
+          <w:lang/>
+        </w:rPr>
+        <w:br/>
+      </w:r>
+      <w:r>
+        <w:rPr>
+          <w:rFonts w:ascii="Consolas" w:eastAsia="Times New Roman" w:hAnsi="Consolas" w:cs="Courier New"/>
+          <w:color w:val="000000"/>
+          <w:sz w:val="20"/>
+          <w:szCs w:val="20"/>
+          <w:lang/>
+        </w:rPr>
+        <w:br/>
+        <w:t xml:space="preserve">           rays.add(r);</w:t>
+      </w:r>
+      <w:r>
+        <w:rPr>
+          <w:rFonts w:ascii="Consolas" w:eastAsia="Times New Roman" w:hAnsi="Consolas" w:cs="Courier New"/>
+          <w:i/>
+          <w:iCs/>
+          <w:color w:val="808080"/>
+          <w:sz w:val="20"/>
+          <w:szCs w:val="20"/>
+          <w:lang/>
+        </w:rPr>
+        <w:t>//adds new ray to list</w:t>
+      </w:r>
+      <w:r>
+        <w:rPr>
+          <w:rFonts w:ascii="Consolas" w:eastAsia="Times New Roman" w:hAnsi="Consolas" w:cs="Courier New"/>
+          <w:i/>
+          <w:iCs/>
+          <w:color w:val="808080"/>
+          <w:sz w:val="20"/>
+          <w:szCs w:val="20"/>
+          <w:lang/>
+        </w:rPr>
+        <w:br/>
+        <w:t xml:space="preserve">        </w:t>
+      </w:r>
+      <w:r>
+        <w:rPr>
+          <w:rFonts w:ascii="Consolas" w:eastAsia="Times New Roman" w:hAnsi="Consolas" w:cs="Courier New"/>
+          <w:color w:val="000000"/>
+          <w:sz w:val="20"/>
+          <w:szCs w:val="20"/>
+          <w:lang/>
+        </w:rPr>
+        <w:t>}</w:t>
+      </w:r>
+      <w:r>
+        <w:rPr>
+          <w:rFonts w:ascii="Consolas" w:eastAsia="Times New Roman" w:hAnsi="Consolas" w:cs="Courier New"/>
+          <w:color w:val="000000"/>
+          <w:sz w:val="20"/>
+          <w:szCs w:val="20"/>
+          <w:lang/>
+        </w:rPr>
+        <w:br/>
+      </w:r>
+      <w:r>
+        <w:rPr>
+          <w:rFonts w:ascii="Consolas" w:eastAsia="Times New Roman" w:hAnsi="Consolas" w:cs="Courier New"/>
+          <w:color w:val="000000"/>
+          <w:sz w:val="20"/>
+          <w:szCs w:val="20"/>
+          <w:lang/>
+        </w:rPr>
+        <w:br/>
+      </w:r>
+      <w:r>
+        <w:rPr>
+          <w:rFonts w:ascii="Consolas" w:eastAsia="Times New Roman" w:hAnsi="Consolas" w:cs="Courier New"/>
+          <w:color w:val="000000"/>
+          <w:sz w:val="20"/>
+          <w:szCs w:val="20"/>
+          <w:lang/>
+        </w:rPr>
+        <w:lastRenderedPageBreak/>
+        <w:t xml:space="preserve">        </w:t>
+      </w:r>
+      <w:r>
+        <w:rPr>
+          <w:rFonts w:ascii="Consolas" w:eastAsia="Times New Roman" w:hAnsi="Consolas" w:cs="Courier New"/>
+          <w:b/>
+          <w:bCs/>
+          <w:color w:val="000080"/>
+          <w:sz w:val="20"/>
+          <w:szCs w:val="20"/>
+          <w:lang/>
+        </w:rPr>
+        <w:t xml:space="preserve">return </w:t>
+      </w:r>
+      <w:r>
+        <w:rPr>
+          <w:rFonts w:ascii="Consolas" w:eastAsia="Times New Roman" w:hAnsi="Consolas" w:cs="Courier New"/>
+          <w:color w:val="000000"/>
+          <w:sz w:val="20"/>
+          <w:szCs w:val="20"/>
+          <w:lang/>
+        </w:rPr>
+        <w:t>rays;</w:t>
+      </w:r>
+      <w:r>
+        <w:rPr>
+          <w:rFonts w:ascii="Consolas" w:eastAsia="Times New Roman" w:hAnsi="Consolas" w:cs="Courier New"/>
+          <w:i/>
+          <w:iCs/>
+          <w:color w:val="808080"/>
+          <w:sz w:val="20"/>
+          <w:szCs w:val="20"/>
+          <w:lang/>
+        </w:rPr>
+        <w:t>//returns full list of rays</w:t>
+      </w:r>
+      <w:r>
+        <w:rPr>
+          <w:rFonts w:ascii="Consolas" w:eastAsia="Times New Roman" w:hAnsi="Consolas" w:cs="Courier New"/>
+          <w:i/>
+          <w:iCs/>
+          <w:color w:val="808080"/>
+          <w:sz w:val="20"/>
+          <w:szCs w:val="20"/>
+          <w:lang/>
+        </w:rPr>
+        <w:br/>
+      </w:r>
+      <w:r>
+        <w:rPr>
+          <w:rFonts w:ascii="Consolas" w:eastAsia="Times New Roman" w:hAnsi="Consolas" w:cs="Courier New"/>
+          <w:color w:val="000000"/>
+          <w:sz w:val="20"/>
+          <w:szCs w:val="20"/>
+          <w:lang/>
+        </w:rPr>
+        <w:t>}</w:t>
+      </w:r>
+      <w:r>
+        <w:rPr>
+          <w:rFonts w:ascii="Consolas" w:eastAsia="Times New Roman" w:hAnsi="Consolas" w:cs="Courier New"/>
+          <w:color w:val="000000"/>
+          <w:sz w:val="20"/>
+          <w:szCs w:val="20"/>
+          <w:lang/>
+        </w:rPr>
+        <w:br/>
+      </w:r>
+      <w:r>
+        <w:rPr>
+          <w:rFonts w:ascii="Consolas" w:eastAsia="Times New Roman" w:hAnsi="Consolas" w:cs="Courier New"/>
+          <w:color w:val="000000"/>
+          <w:sz w:val="20"/>
+          <w:szCs w:val="20"/>
+          <w:lang/>
+        </w:rPr>
+        <w:br/>
+      </w:r>
+      <w:r>
+        <w:rPr>
+          <w:rFonts w:ascii="Consolas" w:eastAsia="Times New Roman" w:hAnsi="Consolas" w:cs="Courier New"/>
+          <w:color w:val="000000"/>
+          <w:sz w:val="20"/>
+          <w:szCs w:val="20"/>
+          <w:lang/>
+        </w:rPr>
+        <w:br/>
+        <w:t>}</w:t>
       </w:r>
     </w:p>
     <w:p>
@@ -126,85 +2018,8 @@
         <w:bidi/>
         <w:rPr>
           <w:rFonts w:asciiTheme="minorHAnsi" w:hAnsiTheme="minorHAnsi" w:cstheme="minorHAnsi"/>
-          <w:lang w:val="en-US"/>
         </w:rPr>
       </w:pPr>
-      <w:proofErr w:type="spellStart"/>
-      <w:r>
-        <w:rPr>
-          <w:rFonts w:asciiTheme="minorHAnsi" w:hAnsiTheme="minorHAnsi" w:cs="Arial"/>
-          <w:rtl/>
-          <w:lang w:val="en-US"/>
-        </w:rPr>
-        <w:t>וב</w:t>
-      </w:r>
-      <w:proofErr w:type="spellEnd"/>
-      <w:r>
-        <w:rPr>
-          <w:rFonts w:asciiTheme="minorHAnsi" w:hAnsiTheme="minorHAnsi" w:cstheme="minorHAnsi"/>
-          <w:lang w:val="en-US"/>
-        </w:rPr>
-        <w:t>render</w:t>
-      </w:r>
-      <w:r>
-        <w:rPr>
-          <w:rFonts w:asciiTheme="minorHAnsi" w:hAnsiTheme="minorHAnsi" w:cs="Arial"/>
-          <w:rtl/>
-          <w:lang w:val="en-US"/>
-        </w:rPr>
-        <w:t xml:space="preserve">  הוספנו משתנה בשם _</w:t>
-      </w:r>
-      <w:proofErr w:type="spellStart"/>
-      <w:r>
-        <w:rPr>
-          <w:rFonts w:asciiTheme="minorHAnsi" w:hAnsiTheme="minorHAnsi" w:cstheme="minorHAnsi"/>
-          <w:lang w:val="en-US"/>
-        </w:rPr>
-        <w:t>superSampleingDensity</w:t>
-      </w:r>
-      <w:proofErr w:type="spellEnd"/>
-      <w:r>
-        <w:rPr>
-          <w:rFonts w:asciiTheme="minorHAnsi" w:hAnsiTheme="minorHAnsi" w:cs="Arial"/>
-          <w:rtl/>
-          <w:lang w:val="en-US"/>
-        </w:rPr>
-        <w:t xml:space="preserve"> ששווה לאפס. ב</w:t>
-      </w:r>
-      <w:proofErr w:type="spellStart"/>
-      <w:r>
-        <w:rPr>
-          <w:rFonts w:asciiTheme="minorHAnsi" w:hAnsiTheme="minorHAnsi" w:cstheme="minorHAnsi"/>
-          <w:lang w:val="en-US"/>
-        </w:rPr>
-        <w:t>renderimage</w:t>
-      </w:r>
-      <w:proofErr w:type="spellEnd"/>
-      <w:r>
-        <w:rPr>
-          <w:rFonts w:asciiTheme="minorHAnsi" w:hAnsiTheme="minorHAnsi" w:cs="Arial"/>
-          <w:rtl/>
-          <w:lang w:val="en-US"/>
-        </w:rPr>
-        <w:t xml:space="preserve">  כשרוצים שזה לא יעשה </w:t>
-      </w:r>
-      <w:proofErr w:type="spellStart"/>
-      <w:r>
-        <w:rPr>
-          <w:rFonts w:asciiTheme="minorHAnsi" w:hAnsiTheme="minorHAnsi" w:cstheme="minorHAnsi"/>
-          <w:lang w:val="en-US"/>
-        </w:rPr>
-        <w:t>supersampeling</w:t>
-      </w:r>
-      <w:proofErr w:type="spellEnd"/>
-      <w:r>
-        <w:rPr>
-          <w:rFonts w:asciiTheme="minorHAnsi" w:hAnsiTheme="minorHAnsi" w:cs="Arial"/>
-          <w:rtl/>
-          <w:lang w:val="en-US"/>
-        </w:rPr>
-        <w:t xml:space="preserve">  צריך שהמשתנה לא יהיה שווה אפס ואם רוצים שזה כן יעשה צריך שהוא יהיה שווה 0.</w:t>
-      </w:r>
     </w:p>
     <w:p>
       <w:pPr>
@@ -213,35 +2028,33 @@
         <w:bidi/>
         <w:rPr>
           <w:rFonts w:asciiTheme="minorHAnsi" w:hAnsiTheme="minorHAnsi" w:cstheme="minorHAnsi"/>
-          <w:color w:val="000000"/>
-          <w:rtl/>
           <w:lang w:val="en-US"/>
         </w:rPr>
       </w:pPr>
+      <w:proofErr w:type="spellStart"/>
       <w:r>
         <w:rPr>
           <w:rFonts w:asciiTheme="minorHAnsi" w:hAnsiTheme="minorHAnsi" w:cs="Arial"/>
           <w:rtl/>
           <w:lang w:val="en-US"/>
         </w:rPr>
-        <w:t>ברגע שהמשתנה שווה 0 ה</w:t>
-      </w:r>
-      <w:proofErr w:type="spellStart"/>
+        <w:t>וב</w:t>
+      </w:r>
+      <w:proofErr w:type="spellEnd"/>
       <w:r>
         <w:rPr>
           <w:rFonts w:asciiTheme="minorHAnsi" w:hAnsiTheme="minorHAnsi" w:cstheme="minorHAnsi"/>
           <w:lang w:val="en-US"/>
         </w:rPr>
-        <w:t>renderImage</w:t>
-      </w:r>
-      <w:proofErr w:type="spellEnd"/>
+        <w:t>render</w:t>
+      </w:r>
       <w:r>
         <w:rPr>
           <w:rFonts w:asciiTheme="minorHAnsi" w:hAnsiTheme="minorHAnsi" w:cs="Arial"/>
           <w:rtl/>
           <w:lang w:val="en-US"/>
         </w:rPr>
-        <w:t xml:space="preserve">   מקבל רשימה של קרניים. אם ה</w:t>
+        <w:t xml:space="preserve">  הוספנו משתנה בשם _</w:t>
       </w:r>
       <w:proofErr w:type="spellStart"/>
       <w:r>
@@ -249,7 +2062,7 @@
           <w:rFonts w:asciiTheme="minorHAnsi" w:hAnsiTheme="minorHAnsi" w:cstheme="minorHAnsi"/>
           <w:lang w:val="en-US"/>
         </w:rPr>
-        <w:t>findintersection</w:t>
+        <w:t>superSampleingDensity</w:t>
       </w:r>
       <w:proofErr w:type="spellEnd"/>
       <w:r>
@@ -258,22 +2071,41 @@
           <w:rtl/>
           <w:lang w:val="en-US"/>
         </w:rPr>
-        <w:t xml:space="preserve"> שווה ל</w:t>
-      </w:r>
+        <w:t xml:space="preserve"> ששווה לאפס. ב</w:t>
+      </w:r>
+      <w:proofErr w:type="spellStart"/>
       <w:r>
         <w:rPr>
           <w:rFonts w:asciiTheme="minorHAnsi" w:hAnsiTheme="minorHAnsi" w:cstheme="minorHAnsi"/>
           <w:lang w:val="en-US"/>
         </w:rPr>
-        <w:t>null</w:t>
-      </w:r>
+        <w:t>renderimage</w:t>
+      </w:r>
+      <w:proofErr w:type="spellEnd"/>
       <w:r>
         <w:rPr>
           <w:rFonts w:asciiTheme="minorHAnsi" w:hAnsiTheme="minorHAnsi" w:cs="Arial"/>
           <w:rtl/>
           <w:lang w:val="en-US"/>
         </w:rPr>
-        <w:t xml:space="preserve"> הפיקסל יהיה הצבע רקע ואם לא זה יעשה ממוצע של הקרניים ויחזיר את הצבע של הפיקסל.</w:t>
+        <w:t xml:space="preserve">  כשרוצים שזה לא יעשה </w:t>
+      </w:r>
+      <w:proofErr w:type="spellStart"/>
+      <w:r>
+        <w:rPr>
+          <w:rFonts w:asciiTheme="minorHAnsi" w:hAnsiTheme="minorHAnsi" w:cstheme="minorHAnsi"/>
+          <w:lang w:val="en-US"/>
+        </w:rPr>
+        <w:t>supersampeling</w:t>
+      </w:r>
+      <w:proofErr w:type="spellEnd"/>
+      <w:r>
+        <w:rPr>
+          <w:rFonts w:asciiTheme="minorHAnsi" w:hAnsiTheme="minorHAnsi" w:cs="Arial"/>
+          <w:rtl/>
+          <w:lang w:val="en-US"/>
+        </w:rPr>
+        <w:t xml:space="preserve">  צריך שהמשתנה לא יהיה שווה אפס ואם רוצים שזה כן יעשה צריך שהוא יהיה שווה 0.</w:t>
       </w:r>
     </w:p>
     <w:p>
@@ -282,20 +2114,1567 @@
         <w:shd w:val="clear" w:color="auto" w:fill="FFFFFF"/>
         <w:bidi/>
         <w:rPr>
-          <w:rFonts w:asciiTheme="minorHAnsi" w:hAnsiTheme="minorHAnsi" w:cstheme="minorHAnsi"/>
-          <w:color w:val="000000"/>
+          <w:rFonts w:asciiTheme="minorHAnsi" w:hAnsiTheme="minorHAnsi" w:cs="Arial"/>
+          <w:lang w:val="en-US"/>
+        </w:rPr>
+      </w:pPr>
+      <w:r>
+        <w:rPr>
+          <w:rFonts w:asciiTheme="minorHAnsi" w:hAnsiTheme="minorHAnsi" w:cs="Arial"/>
           <w:rtl/>
           <w:lang w:val="en-US"/>
         </w:rPr>
-      </w:pPr>
-      <w:r>
-        <w:rPr>
-          <w:rFonts w:asciiTheme="minorHAnsi" w:hAnsiTheme="minorHAnsi" w:cstheme="minorHAnsi" w:hint="cs"/>
-          <w:color w:val="000000"/>
+        <w:t>ברגע שהמשתנה שווה 0 ה</w:t>
+      </w:r>
+      <w:proofErr w:type="spellStart"/>
+      <w:r>
+        <w:rPr>
+          <w:rFonts w:asciiTheme="minorHAnsi" w:hAnsiTheme="minorHAnsi" w:cstheme="minorHAnsi"/>
+          <w:lang w:val="en-US"/>
+        </w:rPr>
+        <w:t>renderImage</w:t>
+      </w:r>
+      <w:proofErr w:type="spellEnd"/>
+      <w:r>
+        <w:rPr>
+          <w:rFonts w:asciiTheme="minorHAnsi" w:hAnsiTheme="minorHAnsi" w:cs="Arial"/>
           <w:rtl/>
           <w:lang w:val="en-US"/>
         </w:rPr>
-        <w:t>שלב 2</w:t>
+        <w:t xml:space="preserve">   </w:t>
+      </w:r>
+      <w:r>
+        <w:rPr>
+          <w:rFonts w:asciiTheme="minorHAnsi" w:hAnsiTheme="minorHAnsi" w:cs="Arial" w:hint="cs"/>
+          <w:rtl/>
+          <w:lang w:val="en-US"/>
+        </w:rPr>
+        <w:t xml:space="preserve">יעביר אותנו </w:t>
+      </w:r>
+      <w:proofErr w:type="spellStart"/>
+      <w:r>
+        <w:rPr>
+          <w:rFonts w:asciiTheme="minorHAnsi" w:hAnsiTheme="minorHAnsi" w:cs="Arial" w:hint="cs"/>
+          <w:rtl/>
+          <w:lang w:val="en-US"/>
+        </w:rPr>
+        <w:t>לפונקצייה</w:t>
+      </w:r>
+      <w:proofErr w:type="spellEnd"/>
+      <w:r>
+        <w:rPr>
+          <w:rFonts w:asciiTheme="minorHAnsi" w:hAnsiTheme="minorHAnsi" w:cs="Arial" w:hint="cs"/>
+          <w:rtl/>
+          <w:lang w:val="en-US"/>
+        </w:rPr>
+        <w:t xml:space="preserve"> בשם </w:t>
+      </w:r>
+      <w:proofErr w:type="spellStart"/>
+      <w:r>
+        <w:rPr>
+          <w:rFonts w:asciiTheme="minorHAnsi" w:hAnsiTheme="minorHAnsi" w:cs="Arial"/>
+          <w:lang w:val="en-GB"/>
+        </w:rPr>
+        <w:t>renderingSupersamplingRays</w:t>
+      </w:r>
+      <w:proofErr w:type="spellEnd"/>
+      <w:r>
+        <w:rPr>
+          <w:rFonts w:asciiTheme="minorHAnsi" w:hAnsiTheme="minorHAnsi" w:cs="Arial"/>
+          <w:lang w:val="en-US"/>
+        </w:rPr>
+        <w:t xml:space="preserve"> </w:t>
+      </w:r>
+      <w:r>
+        <w:rPr>
+          <w:rFonts w:asciiTheme="minorHAnsi" w:hAnsiTheme="minorHAnsi" w:cs="Arial" w:hint="cs"/>
+          <w:rtl/>
+          <w:lang w:val="en-US"/>
+        </w:rPr>
+        <w:t xml:space="preserve"> ש</w:t>
+      </w:r>
+      <w:r>
+        <w:rPr>
+          <w:rtl/>
+        </w:rPr>
+        <w:t xml:space="preserve"> </w:t>
+      </w:r>
+      <w:r>
+        <w:rPr>
+          <w:rFonts w:asciiTheme="minorHAnsi" w:hAnsiTheme="minorHAnsi" w:cs="Arial"/>
+          <w:rtl/>
+          <w:lang w:val="en-US"/>
+        </w:rPr>
+        <w:t>מקבל רשימה של קרניים. אם ה</w:t>
+      </w:r>
+      <w:proofErr w:type="spellStart"/>
+      <w:r>
+        <w:rPr>
+          <w:rFonts w:asciiTheme="minorHAnsi" w:hAnsiTheme="minorHAnsi" w:cs="Arial"/>
+          <w:lang w:val="en-US"/>
+        </w:rPr>
+        <w:t>findintersection</w:t>
+      </w:r>
+      <w:proofErr w:type="spellEnd"/>
+      <w:r>
+        <w:rPr>
+          <w:rFonts w:asciiTheme="minorHAnsi" w:hAnsiTheme="minorHAnsi" w:cs="Arial"/>
+          <w:rtl/>
+          <w:lang w:val="en-US"/>
+        </w:rPr>
+        <w:t xml:space="preserve"> שווה ל</w:t>
+      </w:r>
+      <w:r>
+        <w:rPr>
+          <w:rFonts w:asciiTheme="minorHAnsi" w:hAnsiTheme="minorHAnsi" w:cs="Arial"/>
+          <w:lang w:val="en-US"/>
+        </w:rPr>
+        <w:t>null</w:t>
+      </w:r>
+      <w:r>
+        <w:rPr>
+          <w:rFonts w:asciiTheme="minorHAnsi" w:hAnsiTheme="minorHAnsi" w:cs="Arial"/>
+          <w:rtl/>
+          <w:lang w:val="en-US"/>
+        </w:rPr>
+        <w:t xml:space="preserve"> הפיקסל יהיה הצבע רקע ואם לא זה יעשה ממוצע של הקרניים ויחזיר את הצבע של הפיקסל.</w:t>
+      </w:r>
+    </w:p>
+    <w:p>
+      <w:pPr>
+        <w:shd w:val="clear" w:color="auto" w:fill="FFFFFF"/>
+        <w:tabs>
+          <w:tab w:val="left" w:pos="916"/>
+          <w:tab w:val="left" w:pos="1832"/>
+          <w:tab w:val="left" w:pos="2748"/>
+          <w:tab w:val="left" w:pos="3664"/>
+          <w:tab w:val="left" w:pos="4580"/>
+          <w:tab w:val="left" w:pos="5496"/>
+          <w:tab w:val="left" w:pos="6412"/>
+          <w:tab w:val="left" w:pos="7328"/>
+          <w:tab w:val="left" w:pos="8244"/>
+          <w:tab w:val="left" w:pos="9160"/>
+          <w:tab w:val="left" w:pos="10076"/>
+          <w:tab w:val="left" w:pos="10992"/>
+          <w:tab w:val="left" w:pos="11908"/>
+          <w:tab w:val="left" w:pos="12824"/>
+          <w:tab w:val="left" w:pos="13740"/>
+          <w:tab w:val="left" w:pos="14656"/>
+        </w:tabs>
+        <w:spacing w:after="0" w:line="240" w:lineRule="auto"/>
+        <w:rPr>
+          <w:rFonts w:ascii="Consolas" w:eastAsia="Times New Roman" w:hAnsi="Consolas" w:cs="Courier New"/>
+          <w:color w:val="000000"/>
+          <w:sz w:val="20"/>
+          <w:szCs w:val="20"/>
+          <w:lang/>
+        </w:rPr>
+      </w:pPr>
+      <w:r>
+        <w:rPr>
+          <w:rFonts w:ascii="Consolas" w:eastAsia="Times New Roman" w:hAnsi="Consolas" w:cs="Courier New"/>
+          <w:i/>
+          <w:iCs/>
+          <w:color w:val="808080"/>
+          <w:sz w:val="20"/>
+          <w:szCs w:val="20"/>
+          <w:lang/>
+        </w:rPr>
+        <w:t>/**this function does the sumpersameling it gets a list of rays then caculates the ray color if the find intersection= null then its the backround color</w:t>
+      </w:r>
+      <w:r>
+        <w:rPr>
+          <w:rFonts w:ascii="Consolas" w:eastAsia="Times New Roman" w:hAnsi="Consolas" w:cs="Courier New"/>
+          <w:i/>
+          <w:iCs/>
+          <w:color w:val="808080"/>
+          <w:sz w:val="20"/>
+          <w:szCs w:val="20"/>
+          <w:lang/>
+        </w:rPr>
+        <w:br/>
+        <w:t xml:space="preserve"> * and if not it averages out the rays and returns the color of the pixel</w:t>
+      </w:r>
+      <w:r>
+        <w:rPr>
+          <w:rFonts w:ascii="Consolas" w:eastAsia="Times New Roman" w:hAnsi="Consolas" w:cs="Courier New"/>
+          <w:i/>
+          <w:iCs/>
+          <w:color w:val="808080"/>
+          <w:sz w:val="20"/>
+          <w:szCs w:val="20"/>
+          <w:lang/>
+        </w:rPr>
+        <w:br/>
+        <w:t xml:space="preserve"> * </w:t>
+      </w:r>
+      <w:r>
+        <w:rPr>
+          <w:rFonts w:ascii="Consolas" w:eastAsia="Times New Roman" w:hAnsi="Consolas" w:cs="Courier New"/>
+          <w:b/>
+          <w:bCs/>
+          <w:i/>
+          <w:iCs/>
+          <w:color w:val="808080"/>
+          <w:sz w:val="20"/>
+          <w:szCs w:val="20"/>
+          <w:lang/>
+        </w:rPr>
+        <w:t xml:space="preserve">@param </w:t>
+      </w:r>
+      <w:r>
+        <w:rPr>
+          <w:rFonts w:ascii="Consolas" w:eastAsia="Times New Roman" w:hAnsi="Consolas" w:cs="Courier New"/>
+          <w:b/>
+          <w:bCs/>
+          <w:i/>
+          <w:iCs/>
+          <w:color w:val="3D3D3D"/>
+          <w:sz w:val="20"/>
+          <w:szCs w:val="20"/>
+          <w:lang/>
+        </w:rPr>
+        <w:t xml:space="preserve">background </w:t>
+      </w:r>
+      <w:r>
+        <w:rPr>
+          <w:rFonts w:ascii="Consolas" w:eastAsia="Times New Roman" w:hAnsi="Consolas" w:cs="Courier New"/>
+          <w:i/>
+          <w:iCs/>
+          <w:color w:val="808080"/>
+          <w:sz w:val="20"/>
+          <w:szCs w:val="20"/>
+          <w:lang/>
+        </w:rPr>
+        <w:t>color of backround</w:t>
+      </w:r>
+      <w:r>
+        <w:rPr>
+          <w:rFonts w:ascii="Consolas" w:eastAsia="Times New Roman" w:hAnsi="Consolas" w:cs="Courier New"/>
+          <w:i/>
+          <w:iCs/>
+          <w:color w:val="808080"/>
+          <w:sz w:val="20"/>
+          <w:szCs w:val="20"/>
+          <w:lang/>
+        </w:rPr>
+        <w:br/>
+        <w:t xml:space="preserve"> *    </w:t>
+      </w:r>
+      <w:r>
+        <w:rPr>
+          <w:rFonts w:ascii="Consolas" w:eastAsia="Times New Roman" w:hAnsi="Consolas" w:cs="Courier New"/>
+          <w:b/>
+          <w:bCs/>
+          <w:i/>
+          <w:iCs/>
+          <w:color w:val="808080"/>
+          <w:sz w:val="20"/>
+          <w:szCs w:val="20"/>
+          <w:lang/>
+        </w:rPr>
+        <w:t xml:space="preserve">@param </w:t>
+      </w:r>
+      <w:r>
+        <w:rPr>
+          <w:rFonts w:ascii="Consolas" w:eastAsia="Times New Roman" w:hAnsi="Consolas" w:cs="Courier New"/>
+          <w:b/>
+          <w:bCs/>
+          <w:i/>
+          <w:iCs/>
+          <w:color w:val="3D3D3D"/>
+          <w:sz w:val="20"/>
+          <w:szCs w:val="20"/>
+          <w:lang/>
+        </w:rPr>
+        <w:t xml:space="preserve">camera </w:t>
+      </w:r>
+      <w:r>
+        <w:rPr>
+          <w:rFonts w:ascii="Consolas" w:eastAsia="Times New Roman" w:hAnsi="Consolas" w:cs="Courier New"/>
+          <w:i/>
+          <w:iCs/>
+          <w:color w:val="808080"/>
+          <w:sz w:val="20"/>
+          <w:szCs w:val="20"/>
+          <w:lang/>
+        </w:rPr>
+        <w:t>camera</w:t>
+      </w:r>
+      <w:r>
+        <w:rPr>
+          <w:rFonts w:ascii="Consolas" w:eastAsia="Times New Roman" w:hAnsi="Consolas" w:cs="Courier New"/>
+          <w:i/>
+          <w:iCs/>
+          <w:color w:val="808080"/>
+          <w:sz w:val="20"/>
+          <w:szCs w:val="20"/>
+          <w:lang/>
+        </w:rPr>
+        <w:br/>
+        <w:t xml:space="preserve"> *    </w:t>
+      </w:r>
+      <w:r>
+        <w:rPr>
+          <w:rFonts w:ascii="Consolas" w:eastAsia="Times New Roman" w:hAnsi="Consolas" w:cs="Courier New"/>
+          <w:b/>
+          <w:bCs/>
+          <w:i/>
+          <w:iCs/>
+          <w:color w:val="808080"/>
+          <w:sz w:val="20"/>
+          <w:szCs w:val="20"/>
+          <w:lang/>
+        </w:rPr>
+        <w:t xml:space="preserve">@param </w:t>
+      </w:r>
+      <w:r>
+        <w:rPr>
+          <w:rFonts w:ascii="Consolas" w:eastAsia="Times New Roman" w:hAnsi="Consolas" w:cs="Courier New"/>
+          <w:b/>
+          <w:bCs/>
+          <w:i/>
+          <w:iCs/>
+          <w:color w:val="3D3D3D"/>
+          <w:sz w:val="20"/>
+          <w:szCs w:val="20"/>
+          <w:lang/>
+        </w:rPr>
+        <w:t xml:space="preserve">distance </w:t>
+      </w:r>
+      <w:r>
+        <w:rPr>
+          <w:rFonts w:ascii="Consolas" w:eastAsia="Times New Roman" w:hAnsi="Consolas" w:cs="Courier New"/>
+          <w:i/>
+          <w:iCs/>
+          <w:color w:val="808080"/>
+          <w:sz w:val="20"/>
+          <w:szCs w:val="20"/>
+          <w:lang/>
+        </w:rPr>
+        <w:t>distance</w:t>
+      </w:r>
+      <w:r>
+        <w:rPr>
+          <w:rFonts w:ascii="Consolas" w:eastAsia="Times New Roman" w:hAnsi="Consolas" w:cs="Courier New"/>
+          <w:i/>
+          <w:iCs/>
+          <w:color w:val="808080"/>
+          <w:sz w:val="20"/>
+          <w:szCs w:val="20"/>
+          <w:lang/>
+        </w:rPr>
+        <w:br/>
+        <w:t xml:space="preserve"> *    </w:t>
+      </w:r>
+      <w:r>
+        <w:rPr>
+          <w:rFonts w:ascii="Consolas" w:eastAsia="Times New Roman" w:hAnsi="Consolas" w:cs="Courier New"/>
+          <w:b/>
+          <w:bCs/>
+          <w:i/>
+          <w:iCs/>
+          <w:color w:val="808080"/>
+          <w:sz w:val="20"/>
+          <w:szCs w:val="20"/>
+          <w:lang/>
+        </w:rPr>
+        <w:t xml:space="preserve">@param </w:t>
+      </w:r>
+      <w:r>
+        <w:rPr>
+          <w:rFonts w:ascii="Consolas" w:eastAsia="Times New Roman" w:hAnsi="Consolas" w:cs="Courier New"/>
+          <w:b/>
+          <w:bCs/>
+          <w:i/>
+          <w:iCs/>
+          <w:color w:val="3D3D3D"/>
+          <w:sz w:val="20"/>
+          <w:szCs w:val="20"/>
+          <w:lang/>
+        </w:rPr>
+        <w:t xml:space="preserve">height </w:t>
+      </w:r>
+      <w:r>
+        <w:rPr>
+          <w:rFonts w:ascii="Consolas" w:eastAsia="Times New Roman" w:hAnsi="Consolas" w:cs="Courier New"/>
+          <w:i/>
+          <w:iCs/>
+          <w:color w:val="808080"/>
+          <w:sz w:val="20"/>
+          <w:szCs w:val="20"/>
+          <w:lang/>
+        </w:rPr>
+        <w:t>View Plane height in size units</w:t>
+      </w:r>
+      <w:r>
+        <w:rPr>
+          <w:rFonts w:ascii="Consolas" w:eastAsia="Times New Roman" w:hAnsi="Consolas" w:cs="Courier New"/>
+          <w:i/>
+          <w:iCs/>
+          <w:color w:val="808080"/>
+          <w:sz w:val="20"/>
+          <w:szCs w:val="20"/>
+          <w:lang/>
+        </w:rPr>
+        <w:br/>
+        <w:t xml:space="preserve"> *    </w:t>
+      </w:r>
+      <w:r>
+        <w:rPr>
+          <w:rFonts w:ascii="Consolas" w:eastAsia="Times New Roman" w:hAnsi="Consolas" w:cs="Courier New"/>
+          <w:b/>
+          <w:bCs/>
+          <w:i/>
+          <w:iCs/>
+          <w:color w:val="808080"/>
+          <w:sz w:val="20"/>
+          <w:szCs w:val="20"/>
+          <w:lang/>
+        </w:rPr>
+        <w:t xml:space="preserve">@param </w:t>
+      </w:r>
+      <w:r>
+        <w:rPr>
+          <w:rFonts w:ascii="Consolas" w:eastAsia="Times New Roman" w:hAnsi="Consolas" w:cs="Courier New"/>
+          <w:b/>
+          <w:bCs/>
+          <w:i/>
+          <w:iCs/>
+          <w:color w:val="3D3D3D"/>
+          <w:sz w:val="20"/>
+          <w:szCs w:val="20"/>
+          <w:lang/>
+        </w:rPr>
+        <w:t xml:space="preserve">nx </w:t>
+      </w:r>
+      <w:r>
+        <w:rPr>
+          <w:rFonts w:ascii="Consolas" w:eastAsia="Times New Roman" w:hAnsi="Consolas" w:cs="Courier New"/>
+          <w:i/>
+          <w:iCs/>
+          <w:color w:val="808080"/>
+          <w:sz w:val="20"/>
+          <w:szCs w:val="20"/>
+          <w:lang/>
+        </w:rPr>
+        <w:t>amount of pixels by Width</w:t>
+      </w:r>
+      <w:r>
+        <w:rPr>
+          <w:rFonts w:ascii="Consolas" w:eastAsia="Times New Roman" w:hAnsi="Consolas" w:cs="Courier New"/>
+          <w:i/>
+          <w:iCs/>
+          <w:color w:val="808080"/>
+          <w:sz w:val="20"/>
+          <w:szCs w:val="20"/>
+          <w:lang/>
+        </w:rPr>
+        <w:br/>
+        <w:t xml:space="preserve"> *    </w:t>
+      </w:r>
+      <w:r>
+        <w:rPr>
+          <w:rFonts w:ascii="Consolas" w:eastAsia="Times New Roman" w:hAnsi="Consolas" w:cs="Courier New"/>
+          <w:b/>
+          <w:bCs/>
+          <w:i/>
+          <w:iCs/>
+          <w:color w:val="808080"/>
+          <w:sz w:val="20"/>
+          <w:szCs w:val="20"/>
+          <w:lang/>
+        </w:rPr>
+        <w:t xml:space="preserve">@param </w:t>
+      </w:r>
+      <w:r>
+        <w:rPr>
+          <w:rFonts w:ascii="Consolas" w:eastAsia="Times New Roman" w:hAnsi="Consolas" w:cs="Courier New"/>
+          <w:b/>
+          <w:bCs/>
+          <w:i/>
+          <w:iCs/>
+          <w:color w:val="3D3D3D"/>
+          <w:sz w:val="20"/>
+          <w:szCs w:val="20"/>
+          <w:lang/>
+        </w:rPr>
+        <w:t xml:space="preserve">ny </w:t>
+      </w:r>
+      <w:r>
+        <w:rPr>
+          <w:rFonts w:ascii="Consolas" w:eastAsia="Times New Roman" w:hAnsi="Consolas" w:cs="Courier New"/>
+          <w:i/>
+          <w:iCs/>
+          <w:color w:val="808080"/>
+          <w:sz w:val="20"/>
+          <w:szCs w:val="20"/>
+          <w:lang/>
+        </w:rPr>
+        <w:t>amount of pixels by height</w:t>
+      </w:r>
+      <w:r>
+        <w:rPr>
+          <w:rFonts w:ascii="Consolas" w:eastAsia="Times New Roman" w:hAnsi="Consolas" w:cs="Courier New"/>
+          <w:i/>
+          <w:iCs/>
+          <w:color w:val="808080"/>
+          <w:sz w:val="20"/>
+          <w:szCs w:val="20"/>
+          <w:lang/>
+        </w:rPr>
+        <w:br/>
+        <w:t xml:space="preserve"> *    </w:t>
+      </w:r>
+      <w:r>
+        <w:rPr>
+          <w:rFonts w:ascii="Consolas" w:eastAsia="Times New Roman" w:hAnsi="Consolas" w:cs="Courier New"/>
+          <w:b/>
+          <w:bCs/>
+          <w:i/>
+          <w:iCs/>
+          <w:color w:val="808080"/>
+          <w:sz w:val="20"/>
+          <w:szCs w:val="20"/>
+          <w:lang/>
+        </w:rPr>
+        <w:t xml:space="preserve">@param </w:t>
+      </w:r>
+      <w:r>
+        <w:rPr>
+          <w:rFonts w:ascii="Consolas" w:eastAsia="Times New Roman" w:hAnsi="Consolas" w:cs="Courier New"/>
+          <w:b/>
+          <w:bCs/>
+          <w:i/>
+          <w:iCs/>
+          <w:color w:val="3D3D3D"/>
+          <w:sz w:val="20"/>
+          <w:szCs w:val="20"/>
+          <w:lang/>
+        </w:rPr>
+        <w:t xml:space="preserve">width </w:t>
+      </w:r>
+      <w:r>
+        <w:rPr>
+          <w:rFonts w:ascii="Consolas" w:eastAsia="Times New Roman" w:hAnsi="Consolas" w:cs="Courier New"/>
+          <w:i/>
+          <w:iCs/>
+          <w:color w:val="808080"/>
+          <w:sz w:val="20"/>
+          <w:szCs w:val="20"/>
+          <w:lang/>
+        </w:rPr>
+        <w:t>View Plane width in size units*/</w:t>
+      </w:r>
+      <w:r>
+        <w:rPr>
+          <w:rFonts w:ascii="Consolas" w:eastAsia="Times New Roman" w:hAnsi="Consolas" w:cs="Courier New"/>
+          <w:i/>
+          <w:iCs/>
+          <w:color w:val="808080"/>
+          <w:sz w:val="20"/>
+          <w:szCs w:val="20"/>
+          <w:lang/>
+        </w:rPr>
+        <w:br/>
+        <w:t xml:space="preserve">    </w:t>
+      </w:r>
+      <w:r>
+        <w:rPr>
+          <w:rFonts w:ascii="Consolas" w:eastAsia="Times New Roman" w:hAnsi="Consolas" w:cs="Courier New"/>
+          <w:b/>
+          <w:bCs/>
+          <w:color w:val="000080"/>
+          <w:sz w:val="20"/>
+          <w:szCs w:val="20"/>
+          <w:lang/>
+        </w:rPr>
+        <w:t xml:space="preserve">private void </w:t>
+      </w:r>
+      <w:r>
+        <w:rPr>
+          <w:rFonts w:ascii="Consolas" w:eastAsia="Times New Roman" w:hAnsi="Consolas" w:cs="Courier New"/>
+          <w:color w:val="000000"/>
+          <w:sz w:val="20"/>
+          <w:szCs w:val="20"/>
+          <w:lang/>
+        </w:rPr>
+        <w:t xml:space="preserve">renderingSupersamplingRays(Camera camera, java.awt.Color background, </w:t>
+      </w:r>
+      <w:r>
+        <w:rPr>
+          <w:rFonts w:ascii="Consolas" w:eastAsia="Times New Roman" w:hAnsi="Consolas" w:cs="Courier New"/>
+          <w:b/>
+          <w:bCs/>
+          <w:color w:val="000080"/>
+          <w:sz w:val="20"/>
+          <w:szCs w:val="20"/>
+          <w:lang/>
+        </w:rPr>
+        <w:t xml:space="preserve">double </w:t>
+      </w:r>
+      <w:r>
+        <w:rPr>
+          <w:rFonts w:ascii="Consolas" w:eastAsia="Times New Roman" w:hAnsi="Consolas" w:cs="Courier New"/>
+          <w:color w:val="000000"/>
+          <w:sz w:val="20"/>
+          <w:szCs w:val="20"/>
+          <w:lang/>
+        </w:rPr>
+        <w:t xml:space="preserve">distance, </w:t>
+      </w:r>
+      <w:r>
+        <w:rPr>
+          <w:rFonts w:ascii="Consolas" w:eastAsia="Times New Roman" w:hAnsi="Consolas" w:cs="Courier New"/>
+          <w:b/>
+          <w:bCs/>
+          <w:color w:val="000080"/>
+          <w:sz w:val="20"/>
+          <w:szCs w:val="20"/>
+          <w:lang/>
+        </w:rPr>
+        <w:t xml:space="preserve">double </w:t>
+      </w:r>
+      <w:r>
+        <w:rPr>
+          <w:rFonts w:ascii="Consolas" w:eastAsia="Times New Roman" w:hAnsi="Consolas" w:cs="Courier New"/>
+          <w:color w:val="000000"/>
+          <w:sz w:val="20"/>
+          <w:szCs w:val="20"/>
+          <w:lang/>
+        </w:rPr>
+        <w:t xml:space="preserve">width, </w:t>
+      </w:r>
+      <w:r>
+        <w:rPr>
+          <w:rFonts w:ascii="Consolas" w:eastAsia="Times New Roman" w:hAnsi="Consolas" w:cs="Courier New"/>
+          <w:b/>
+          <w:bCs/>
+          <w:color w:val="000080"/>
+          <w:sz w:val="20"/>
+          <w:szCs w:val="20"/>
+          <w:lang/>
+        </w:rPr>
+        <w:t xml:space="preserve">double </w:t>
+      </w:r>
+      <w:r>
+        <w:rPr>
+          <w:rFonts w:ascii="Consolas" w:eastAsia="Times New Roman" w:hAnsi="Consolas" w:cs="Courier New"/>
+          <w:color w:val="000000"/>
+          <w:sz w:val="20"/>
+          <w:szCs w:val="20"/>
+          <w:lang/>
+        </w:rPr>
+        <w:t xml:space="preserve">height, </w:t>
+      </w:r>
+      <w:r>
+        <w:rPr>
+          <w:rFonts w:ascii="Consolas" w:eastAsia="Times New Roman" w:hAnsi="Consolas" w:cs="Courier New"/>
+          <w:b/>
+          <w:bCs/>
+          <w:color w:val="000080"/>
+          <w:sz w:val="20"/>
+          <w:szCs w:val="20"/>
+          <w:lang/>
+        </w:rPr>
+        <w:t xml:space="preserve">int </w:t>
+      </w:r>
+      <w:r>
+        <w:rPr>
+          <w:rFonts w:ascii="Consolas" w:eastAsia="Times New Roman" w:hAnsi="Consolas" w:cs="Courier New"/>
+          <w:color w:val="000000"/>
+          <w:sz w:val="20"/>
+          <w:szCs w:val="20"/>
+          <w:lang/>
+        </w:rPr>
+        <w:t xml:space="preserve">nx, </w:t>
+      </w:r>
+      <w:r>
+        <w:rPr>
+          <w:rFonts w:ascii="Consolas" w:eastAsia="Times New Roman" w:hAnsi="Consolas" w:cs="Courier New"/>
+          <w:b/>
+          <w:bCs/>
+          <w:color w:val="000080"/>
+          <w:sz w:val="20"/>
+          <w:szCs w:val="20"/>
+          <w:lang/>
+        </w:rPr>
+        <w:t xml:space="preserve">int </w:t>
+      </w:r>
+      <w:r>
+        <w:rPr>
+          <w:rFonts w:ascii="Consolas" w:eastAsia="Times New Roman" w:hAnsi="Consolas" w:cs="Courier New"/>
+          <w:color w:val="000000"/>
+          <w:sz w:val="20"/>
+          <w:szCs w:val="20"/>
+          <w:lang/>
+        </w:rPr>
+        <w:t>ny) {</w:t>
+      </w:r>
+      <w:r>
+        <w:rPr>
+          <w:rFonts w:ascii="Consolas" w:eastAsia="Times New Roman" w:hAnsi="Consolas" w:cs="Courier New"/>
+          <w:color w:val="000000"/>
+          <w:sz w:val="20"/>
+          <w:szCs w:val="20"/>
+          <w:lang/>
+        </w:rPr>
+        <w:br/>
+        <w:t xml:space="preserve">        </w:t>
+      </w:r>
+      <w:r>
+        <w:rPr>
+          <w:rFonts w:ascii="Consolas" w:eastAsia="Times New Roman" w:hAnsi="Consolas" w:cs="Courier New"/>
+          <w:b/>
+          <w:bCs/>
+          <w:color w:val="000080"/>
+          <w:sz w:val="20"/>
+          <w:szCs w:val="20"/>
+          <w:lang/>
+        </w:rPr>
+        <w:t xml:space="preserve">for </w:t>
+      </w:r>
+      <w:r>
+        <w:rPr>
+          <w:rFonts w:ascii="Consolas" w:eastAsia="Times New Roman" w:hAnsi="Consolas" w:cs="Courier New"/>
+          <w:color w:val="000000"/>
+          <w:sz w:val="20"/>
+          <w:szCs w:val="20"/>
+          <w:lang/>
+        </w:rPr>
+        <w:t>(</w:t>
+      </w:r>
+      <w:r>
+        <w:rPr>
+          <w:rFonts w:ascii="Consolas" w:eastAsia="Times New Roman" w:hAnsi="Consolas" w:cs="Courier New"/>
+          <w:b/>
+          <w:bCs/>
+          <w:color w:val="000080"/>
+          <w:sz w:val="20"/>
+          <w:szCs w:val="20"/>
+          <w:lang/>
+        </w:rPr>
+        <w:t xml:space="preserve">int </w:t>
+      </w:r>
+      <w:r>
+        <w:rPr>
+          <w:rFonts w:ascii="Consolas" w:eastAsia="Times New Roman" w:hAnsi="Consolas" w:cs="Courier New"/>
+          <w:color w:val="000000"/>
+          <w:sz w:val="20"/>
+          <w:szCs w:val="20"/>
+          <w:lang/>
+        </w:rPr>
+        <w:t xml:space="preserve">row = </w:t>
+      </w:r>
+      <w:r>
+        <w:rPr>
+          <w:rFonts w:ascii="Consolas" w:eastAsia="Times New Roman" w:hAnsi="Consolas" w:cs="Courier New"/>
+          <w:color w:val="0000FF"/>
+          <w:sz w:val="20"/>
+          <w:szCs w:val="20"/>
+          <w:lang/>
+        </w:rPr>
+        <w:t>0</w:t>
+      </w:r>
+      <w:r>
+        <w:rPr>
+          <w:rFonts w:ascii="Consolas" w:eastAsia="Times New Roman" w:hAnsi="Consolas" w:cs="Courier New"/>
+          <w:color w:val="000000"/>
+          <w:sz w:val="20"/>
+          <w:szCs w:val="20"/>
+          <w:lang/>
+        </w:rPr>
+        <w:t>; row &lt; ny; ++row) {</w:t>
+      </w:r>
+      <w:r>
+        <w:rPr>
+          <w:rFonts w:ascii="Consolas" w:eastAsia="Times New Roman" w:hAnsi="Consolas" w:cs="Courier New"/>
+          <w:color w:val="000000"/>
+          <w:sz w:val="20"/>
+          <w:szCs w:val="20"/>
+          <w:lang/>
+        </w:rPr>
+        <w:br/>
+        <w:t xml:space="preserve">            </w:t>
+      </w:r>
+      <w:r>
+        <w:rPr>
+          <w:rFonts w:ascii="Consolas" w:eastAsia="Times New Roman" w:hAnsi="Consolas" w:cs="Courier New"/>
+          <w:b/>
+          <w:bCs/>
+          <w:color w:val="000080"/>
+          <w:sz w:val="20"/>
+          <w:szCs w:val="20"/>
+          <w:lang/>
+        </w:rPr>
+        <w:t xml:space="preserve">for </w:t>
+      </w:r>
+      <w:r>
+        <w:rPr>
+          <w:rFonts w:ascii="Consolas" w:eastAsia="Times New Roman" w:hAnsi="Consolas" w:cs="Courier New"/>
+          <w:color w:val="000000"/>
+          <w:sz w:val="20"/>
+          <w:szCs w:val="20"/>
+          <w:lang/>
+        </w:rPr>
+        <w:t>(</w:t>
+      </w:r>
+      <w:r>
+        <w:rPr>
+          <w:rFonts w:ascii="Consolas" w:eastAsia="Times New Roman" w:hAnsi="Consolas" w:cs="Courier New"/>
+          <w:b/>
+          <w:bCs/>
+          <w:color w:val="000080"/>
+          <w:sz w:val="20"/>
+          <w:szCs w:val="20"/>
+          <w:lang/>
+        </w:rPr>
+        <w:t xml:space="preserve">int </w:t>
+      </w:r>
+      <w:r>
+        <w:rPr>
+          <w:rFonts w:ascii="Consolas" w:eastAsia="Times New Roman" w:hAnsi="Consolas" w:cs="Courier New"/>
+          <w:color w:val="000000"/>
+          <w:sz w:val="20"/>
+          <w:szCs w:val="20"/>
+          <w:lang/>
+        </w:rPr>
+        <w:t xml:space="preserve">column = </w:t>
+      </w:r>
+      <w:r>
+        <w:rPr>
+          <w:rFonts w:ascii="Consolas" w:eastAsia="Times New Roman" w:hAnsi="Consolas" w:cs="Courier New"/>
+          <w:color w:val="0000FF"/>
+          <w:sz w:val="20"/>
+          <w:szCs w:val="20"/>
+          <w:lang/>
+        </w:rPr>
+        <w:t>0</w:t>
+      </w:r>
+      <w:r>
+        <w:rPr>
+          <w:rFonts w:ascii="Consolas" w:eastAsia="Times New Roman" w:hAnsi="Consolas" w:cs="Courier New"/>
+          <w:color w:val="000000"/>
+          <w:sz w:val="20"/>
+          <w:szCs w:val="20"/>
+          <w:lang/>
+        </w:rPr>
+        <w:t>; column &lt; nx; ++column) {</w:t>
+      </w:r>
+      <w:r>
+        <w:rPr>
+          <w:rFonts w:ascii="Consolas" w:eastAsia="Times New Roman" w:hAnsi="Consolas" w:cs="Courier New"/>
+          <w:color w:val="000000"/>
+          <w:sz w:val="20"/>
+          <w:szCs w:val="20"/>
+          <w:lang/>
+        </w:rPr>
+        <w:br/>
+        <w:t xml:space="preserve">                List&lt;Ray&gt; rays = camera.constructMultipleRaysThroughPixel(nx, ny, column, row, distance, width, height);</w:t>
+      </w:r>
+      <w:r>
+        <w:rPr>
+          <w:rFonts w:ascii="Consolas" w:eastAsia="Times New Roman" w:hAnsi="Consolas" w:cs="Courier New"/>
+          <w:i/>
+          <w:iCs/>
+          <w:color w:val="808080"/>
+          <w:sz w:val="20"/>
+          <w:szCs w:val="20"/>
+          <w:lang/>
+        </w:rPr>
+        <w:t>//calling the function constructMultipleRaysThroughPixel and sending the row and collum which are the i and j</w:t>
+      </w:r>
+      <w:r>
+        <w:rPr>
+          <w:rFonts w:ascii="Consolas" w:eastAsia="Times New Roman" w:hAnsi="Consolas" w:cs="Courier New"/>
+          <w:i/>
+          <w:iCs/>
+          <w:color w:val="808080"/>
+          <w:sz w:val="20"/>
+          <w:szCs w:val="20"/>
+          <w:lang/>
+        </w:rPr>
+        <w:br/>
+        <w:t xml:space="preserve">                </w:t>
+      </w:r>
+      <w:r>
+        <w:rPr>
+          <w:rFonts w:ascii="Consolas" w:eastAsia="Times New Roman" w:hAnsi="Consolas" w:cs="Courier New"/>
+          <w:color w:val="000000"/>
+          <w:sz w:val="20"/>
+          <w:szCs w:val="20"/>
+          <w:lang/>
+        </w:rPr>
+        <w:t>Color color= Color.</w:t>
+      </w:r>
+      <w:r>
+        <w:rPr>
+          <w:rFonts w:ascii="Consolas" w:eastAsia="Times New Roman" w:hAnsi="Consolas" w:cs="Courier New"/>
+          <w:b/>
+          <w:bCs/>
+          <w:i/>
+          <w:iCs/>
+          <w:color w:val="660E7A"/>
+          <w:sz w:val="20"/>
+          <w:szCs w:val="20"/>
+          <w:lang/>
+        </w:rPr>
+        <w:t>BLACK</w:t>
+      </w:r>
+      <w:r>
+        <w:rPr>
+          <w:rFonts w:ascii="Consolas" w:eastAsia="Times New Roman" w:hAnsi="Consolas" w:cs="Courier New"/>
+          <w:color w:val="000000"/>
+          <w:sz w:val="20"/>
+          <w:szCs w:val="20"/>
+          <w:lang/>
+        </w:rPr>
+        <w:t>;</w:t>
+      </w:r>
+      <w:r>
+        <w:rPr>
+          <w:rFonts w:ascii="Consolas" w:eastAsia="Times New Roman" w:hAnsi="Consolas" w:cs="Courier New"/>
+          <w:color w:val="000000"/>
+          <w:sz w:val="20"/>
+          <w:szCs w:val="20"/>
+          <w:lang/>
+        </w:rPr>
+        <w:br/>
+        <w:t xml:space="preserve">                </w:t>
+      </w:r>
+      <w:r>
+        <w:rPr>
+          <w:rFonts w:ascii="Consolas" w:eastAsia="Times New Roman" w:hAnsi="Consolas" w:cs="Courier New"/>
+          <w:b/>
+          <w:bCs/>
+          <w:color w:val="000080"/>
+          <w:sz w:val="20"/>
+          <w:szCs w:val="20"/>
+          <w:lang/>
+        </w:rPr>
+        <w:t xml:space="preserve">double </w:t>
+      </w:r>
+      <w:r>
+        <w:rPr>
+          <w:rFonts w:ascii="Consolas" w:eastAsia="Times New Roman" w:hAnsi="Consolas" w:cs="Courier New"/>
+          <w:color w:val="000000"/>
+          <w:sz w:val="20"/>
+          <w:szCs w:val="20"/>
+          <w:lang/>
+        </w:rPr>
+        <w:t>counter =</w:t>
+      </w:r>
+      <w:r>
+        <w:rPr>
+          <w:rFonts w:ascii="Consolas" w:eastAsia="Times New Roman" w:hAnsi="Consolas" w:cs="Courier New"/>
+          <w:color w:val="0000FF"/>
+          <w:sz w:val="20"/>
+          <w:szCs w:val="20"/>
+          <w:lang/>
+        </w:rPr>
+        <w:t>0</w:t>
+      </w:r>
+      <w:r>
+        <w:rPr>
+          <w:rFonts w:ascii="Consolas" w:eastAsia="Times New Roman" w:hAnsi="Consolas" w:cs="Courier New"/>
+          <w:color w:val="000000"/>
+          <w:sz w:val="20"/>
+          <w:szCs w:val="20"/>
+          <w:lang/>
+        </w:rPr>
+        <w:t>;</w:t>
+      </w:r>
+      <w:r>
+        <w:rPr>
+          <w:rFonts w:ascii="Consolas" w:eastAsia="Times New Roman" w:hAnsi="Consolas" w:cs="Courier New"/>
+          <w:color w:val="000000"/>
+          <w:sz w:val="20"/>
+          <w:szCs w:val="20"/>
+          <w:lang/>
+        </w:rPr>
+        <w:br/>
+        <w:t xml:space="preserve">                </w:t>
+      </w:r>
+      <w:r>
+        <w:rPr>
+          <w:rFonts w:ascii="Consolas" w:eastAsia="Times New Roman" w:hAnsi="Consolas" w:cs="Courier New"/>
+          <w:b/>
+          <w:bCs/>
+          <w:color w:val="000080"/>
+          <w:sz w:val="20"/>
+          <w:szCs w:val="20"/>
+          <w:lang/>
+        </w:rPr>
+        <w:t xml:space="preserve">for </w:t>
+      </w:r>
+      <w:r>
+        <w:rPr>
+          <w:rFonts w:ascii="Consolas" w:eastAsia="Times New Roman" w:hAnsi="Consolas" w:cs="Courier New"/>
+          <w:color w:val="000000"/>
+          <w:sz w:val="20"/>
+          <w:szCs w:val="20"/>
+          <w:lang/>
+        </w:rPr>
+        <w:t>(Ray ray : rays){</w:t>
+      </w:r>
+      <w:r>
+        <w:rPr>
+          <w:rFonts w:ascii="Consolas" w:eastAsia="Times New Roman" w:hAnsi="Consolas" w:cs="Courier New"/>
+          <w:color w:val="000000"/>
+          <w:sz w:val="20"/>
+          <w:szCs w:val="20"/>
+          <w:lang/>
+        </w:rPr>
+        <w:br/>
+        <w:t xml:space="preserve">                    GeoPoint intersectionPoint=findClosestIntersection(ray);</w:t>
+      </w:r>
+      <w:r>
+        <w:rPr>
+          <w:rFonts w:ascii="Consolas" w:eastAsia="Times New Roman" w:hAnsi="Consolas" w:cs="Courier New"/>
+          <w:color w:val="000000"/>
+          <w:sz w:val="20"/>
+          <w:szCs w:val="20"/>
+          <w:lang/>
+        </w:rPr>
+        <w:br/>
+        <w:t xml:space="preserve">                    </w:t>
+      </w:r>
+      <w:r>
+        <w:rPr>
+          <w:rFonts w:ascii="Consolas" w:eastAsia="Times New Roman" w:hAnsi="Consolas" w:cs="Courier New"/>
+          <w:b/>
+          <w:bCs/>
+          <w:color w:val="000080"/>
+          <w:sz w:val="20"/>
+          <w:szCs w:val="20"/>
+          <w:lang/>
+        </w:rPr>
+        <w:t xml:space="preserve">if </w:t>
+      </w:r>
+      <w:r>
+        <w:rPr>
+          <w:rFonts w:ascii="Consolas" w:eastAsia="Times New Roman" w:hAnsi="Consolas" w:cs="Courier New"/>
+          <w:color w:val="000000"/>
+          <w:sz w:val="20"/>
+          <w:szCs w:val="20"/>
+          <w:lang/>
+        </w:rPr>
+        <w:t xml:space="preserve">(intersectionPoint == </w:t>
+      </w:r>
+      <w:r>
+        <w:rPr>
+          <w:rFonts w:ascii="Consolas" w:eastAsia="Times New Roman" w:hAnsi="Consolas" w:cs="Courier New"/>
+          <w:b/>
+          <w:bCs/>
+          <w:color w:val="000080"/>
+          <w:sz w:val="20"/>
+          <w:szCs w:val="20"/>
+          <w:lang/>
+        </w:rPr>
+        <w:t>null</w:t>
+      </w:r>
+      <w:r>
+        <w:rPr>
+          <w:rFonts w:ascii="Consolas" w:eastAsia="Times New Roman" w:hAnsi="Consolas" w:cs="Courier New"/>
+          <w:color w:val="000000"/>
+          <w:sz w:val="20"/>
+          <w:szCs w:val="20"/>
+          <w:lang/>
+        </w:rPr>
+        <w:t>){</w:t>
+      </w:r>
+      <w:r>
+        <w:rPr>
+          <w:rFonts w:ascii="Consolas" w:eastAsia="Times New Roman" w:hAnsi="Consolas" w:cs="Courier New"/>
+          <w:color w:val="000000"/>
+          <w:sz w:val="20"/>
+          <w:szCs w:val="20"/>
+          <w:lang/>
+        </w:rPr>
+        <w:br/>
+        <w:t xml:space="preserve">                        color = color.add(</w:t>
+      </w:r>
+      <w:r>
+        <w:rPr>
+          <w:rFonts w:ascii="Consolas" w:eastAsia="Times New Roman" w:hAnsi="Consolas" w:cs="Courier New"/>
+          <w:b/>
+          <w:bCs/>
+          <w:color w:val="660E7A"/>
+          <w:sz w:val="20"/>
+          <w:szCs w:val="20"/>
+          <w:lang/>
+        </w:rPr>
+        <w:t>_scene</w:t>
+      </w:r>
+      <w:r>
+        <w:rPr>
+          <w:rFonts w:ascii="Consolas" w:eastAsia="Times New Roman" w:hAnsi="Consolas" w:cs="Courier New"/>
+          <w:color w:val="000000"/>
+          <w:sz w:val="20"/>
+          <w:szCs w:val="20"/>
+          <w:lang/>
+        </w:rPr>
+        <w:t>.getBackground());</w:t>
+      </w:r>
+      <w:r>
+        <w:rPr>
+          <w:rFonts w:ascii="Consolas" w:eastAsia="Times New Roman" w:hAnsi="Consolas" w:cs="Courier New"/>
+          <w:i/>
+          <w:iCs/>
+          <w:color w:val="808080"/>
+          <w:sz w:val="20"/>
+          <w:szCs w:val="20"/>
+          <w:lang/>
+        </w:rPr>
+        <w:t>//if findClosestIntersection=null it means there is no shape so the color is the backround color</w:t>
+      </w:r>
+      <w:r>
+        <w:rPr>
+          <w:rFonts w:ascii="Consolas" w:eastAsia="Times New Roman" w:hAnsi="Consolas" w:cs="Courier New"/>
+          <w:i/>
+          <w:iCs/>
+          <w:color w:val="808080"/>
+          <w:sz w:val="20"/>
+          <w:szCs w:val="20"/>
+          <w:lang/>
+        </w:rPr>
+        <w:br/>
+        <w:t xml:space="preserve">                    </w:t>
+      </w:r>
+      <w:r>
+        <w:rPr>
+          <w:rFonts w:ascii="Consolas" w:eastAsia="Times New Roman" w:hAnsi="Consolas" w:cs="Courier New"/>
+          <w:color w:val="000000"/>
+          <w:sz w:val="20"/>
+          <w:szCs w:val="20"/>
+          <w:lang/>
+        </w:rPr>
+        <w:t>}</w:t>
+      </w:r>
+      <w:r>
+        <w:rPr>
+          <w:rFonts w:ascii="Consolas" w:eastAsia="Times New Roman" w:hAnsi="Consolas" w:cs="Courier New"/>
+          <w:color w:val="000000"/>
+          <w:sz w:val="20"/>
+          <w:szCs w:val="20"/>
+          <w:lang/>
+        </w:rPr>
+        <w:br/>
+        <w:t xml:space="preserve">                    </w:t>
+      </w:r>
+      <w:r>
+        <w:rPr>
+          <w:rFonts w:ascii="Consolas" w:eastAsia="Times New Roman" w:hAnsi="Consolas" w:cs="Courier New"/>
+          <w:b/>
+          <w:bCs/>
+          <w:color w:val="000080"/>
+          <w:sz w:val="20"/>
+          <w:szCs w:val="20"/>
+          <w:lang/>
+        </w:rPr>
+        <w:t>else</w:t>
+      </w:r>
+      <w:r>
+        <w:rPr>
+          <w:rFonts w:ascii="Consolas" w:eastAsia="Times New Roman" w:hAnsi="Consolas" w:cs="Courier New"/>
+          <w:color w:val="000000"/>
+          <w:sz w:val="20"/>
+          <w:szCs w:val="20"/>
+          <w:lang/>
+        </w:rPr>
+        <w:t>{</w:t>
+      </w:r>
+      <w:r>
+        <w:rPr>
+          <w:rFonts w:ascii="Consolas" w:eastAsia="Times New Roman" w:hAnsi="Consolas" w:cs="Courier New"/>
+          <w:color w:val="000000"/>
+          <w:sz w:val="20"/>
+          <w:szCs w:val="20"/>
+          <w:lang/>
+        </w:rPr>
+        <w:br/>
+        <w:t xml:space="preserve">                        counter++;</w:t>
+      </w:r>
+      <w:r>
+        <w:rPr>
+          <w:rFonts w:ascii="Consolas" w:eastAsia="Times New Roman" w:hAnsi="Consolas" w:cs="Courier New"/>
+          <w:color w:val="000000"/>
+          <w:sz w:val="20"/>
+          <w:szCs w:val="20"/>
+          <w:lang/>
+        </w:rPr>
+        <w:br/>
+        <w:t xml:space="preserve">                        color = color.add(calcColor(intersectionPoint, ray));</w:t>
+      </w:r>
+      <w:r>
+        <w:rPr>
+          <w:rFonts w:ascii="Consolas" w:eastAsia="Times New Roman" w:hAnsi="Consolas" w:cs="Courier New"/>
+          <w:i/>
+          <w:iCs/>
+          <w:color w:val="808080"/>
+          <w:sz w:val="20"/>
+          <w:szCs w:val="20"/>
+          <w:lang/>
+        </w:rPr>
+        <w:t>//caculates the color of the ray</w:t>
+      </w:r>
+      <w:r>
+        <w:rPr>
+          <w:rFonts w:ascii="Consolas" w:eastAsia="Times New Roman" w:hAnsi="Consolas" w:cs="Courier New"/>
+          <w:i/>
+          <w:iCs/>
+          <w:color w:val="808080"/>
+          <w:sz w:val="20"/>
+          <w:szCs w:val="20"/>
+          <w:lang/>
+        </w:rPr>
+        <w:br/>
+        <w:t xml:space="preserve">                    </w:t>
+      </w:r>
+      <w:r>
+        <w:rPr>
+          <w:rFonts w:ascii="Consolas" w:eastAsia="Times New Roman" w:hAnsi="Consolas" w:cs="Courier New"/>
+          <w:color w:val="000000"/>
+          <w:sz w:val="20"/>
+          <w:szCs w:val="20"/>
+          <w:lang/>
+        </w:rPr>
+        <w:t>}</w:t>
+      </w:r>
+      <w:r>
+        <w:rPr>
+          <w:rFonts w:ascii="Consolas" w:eastAsia="Times New Roman" w:hAnsi="Consolas" w:cs="Courier New"/>
+          <w:color w:val="000000"/>
+          <w:sz w:val="20"/>
+          <w:szCs w:val="20"/>
+          <w:lang/>
+        </w:rPr>
+        <w:br/>
+        <w:t xml:space="preserve">                }</w:t>
+      </w:r>
+      <w:r>
+        <w:rPr>
+          <w:rFonts w:ascii="Consolas" w:eastAsia="Times New Roman" w:hAnsi="Consolas" w:cs="Courier New"/>
+          <w:color w:val="000000"/>
+          <w:sz w:val="20"/>
+          <w:szCs w:val="20"/>
+          <w:lang/>
+        </w:rPr>
+        <w:br/>
+        <w:t xml:space="preserve">                Color color1;</w:t>
+      </w:r>
+      <w:r>
+        <w:rPr>
+          <w:rFonts w:ascii="Consolas" w:eastAsia="Times New Roman" w:hAnsi="Consolas" w:cs="Courier New"/>
+          <w:color w:val="000000"/>
+          <w:sz w:val="20"/>
+          <w:szCs w:val="20"/>
+          <w:lang/>
+        </w:rPr>
+        <w:br/>
+        <w:t xml:space="preserve">                </w:t>
+      </w:r>
+      <w:r>
+        <w:rPr>
+          <w:rFonts w:ascii="Consolas" w:eastAsia="Times New Roman" w:hAnsi="Consolas" w:cs="Courier New"/>
+          <w:b/>
+          <w:bCs/>
+          <w:color w:val="000080"/>
+          <w:sz w:val="20"/>
+          <w:szCs w:val="20"/>
+          <w:lang/>
+        </w:rPr>
+        <w:t xml:space="preserve">if </w:t>
+      </w:r>
+      <w:r>
+        <w:rPr>
+          <w:rFonts w:ascii="Consolas" w:eastAsia="Times New Roman" w:hAnsi="Consolas" w:cs="Courier New"/>
+          <w:color w:val="000000"/>
+          <w:sz w:val="20"/>
+          <w:szCs w:val="20"/>
+          <w:lang/>
+        </w:rPr>
+        <w:t>(counter==</w:t>
+      </w:r>
+      <w:r>
+        <w:rPr>
+          <w:rFonts w:ascii="Consolas" w:eastAsia="Times New Roman" w:hAnsi="Consolas" w:cs="Courier New"/>
+          <w:color w:val="0000FF"/>
+          <w:sz w:val="20"/>
+          <w:szCs w:val="20"/>
+          <w:lang/>
+        </w:rPr>
+        <w:t>0</w:t>
+      </w:r>
+      <w:r>
+        <w:rPr>
+          <w:rFonts w:ascii="Consolas" w:eastAsia="Times New Roman" w:hAnsi="Consolas" w:cs="Courier New"/>
+          <w:color w:val="000000"/>
+          <w:sz w:val="20"/>
+          <w:szCs w:val="20"/>
+          <w:lang/>
+        </w:rPr>
+        <w:t>)</w:t>
+      </w:r>
+      <w:r>
+        <w:rPr>
+          <w:rFonts w:ascii="Consolas" w:eastAsia="Times New Roman" w:hAnsi="Consolas" w:cs="Courier New"/>
+          <w:color w:val="000000"/>
+          <w:sz w:val="20"/>
+          <w:szCs w:val="20"/>
+          <w:lang/>
+        </w:rPr>
+        <w:br/>
+        <w:t xml:space="preserve">                    color1=</w:t>
+      </w:r>
+      <w:r>
+        <w:rPr>
+          <w:rFonts w:ascii="Consolas" w:eastAsia="Times New Roman" w:hAnsi="Consolas" w:cs="Courier New"/>
+          <w:b/>
+          <w:bCs/>
+          <w:color w:val="000080"/>
+          <w:sz w:val="20"/>
+          <w:szCs w:val="20"/>
+          <w:lang/>
+        </w:rPr>
+        <w:t xml:space="preserve">new </w:t>
+      </w:r>
+      <w:r>
+        <w:rPr>
+          <w:rFonts w:ascii="Consolas" w:eastAsia="Times New Roman" w:hAnsi="Consolas" w:cs="Courier New"/>
+          <w:color w:val="000000"/>
+          <w:sz w:val="20"/>
+          <w:szCs w:val="20"/>
+          <w:lang/>
+        </w:rPr>
+        <w:t>Color(background);</w:t>
+      </w:r>
+      <w:r>
+        <w:rPr>
+          <w:rFonts w:ascii="Consolas" w:eastAsia="Times New Roman" w:hAnsi="Consolas" w:cs="Courier New"/>
+          <w:i/>
+          <w:iCs/>
+          <w:color w:val="808080"/>
+          <w:sz w:val="20"/>
+          <w:szCs w:val="20"/>
+          <w:lang/>
+        </w:rPr>
+        <w:t>//if counter=0 it means there are no shapes so its the backround color</w:t>
+      </w:r>
+      <w:r>
+        <w:rPr>
+          <w:rFonts w:ascii="Consolas" w:eastAsia="Times New Roman" w:hAnsi="Consolas" w:cs="Courier New"/>
+          <w:i/>
+          <w:iCs/>
+          <w:color w:val="808080"/>
+          <w:sz w:val="20"/>
+          <w:szCs w:val="20"/>
+          <w:lang/>
+        </w:rPr>
+        <w:br/>
+        <w:t xml:space="preserve">                </w:t>
+      </w:r>
+      <w:r>
+        <w:rPr>
+          <w:rFonts w:ascii="Consolas" w:eastAsia="Times New Roman" w:hAnsi="Consolas" w:cs="Courier New"/>
+          <w:b/>
+          <w:bCs/>
+          <w:color w:val="000080"/>
+          <w:sz w:val="20"/>
+          <w:szCs w:val="20"/>
+          <w:lang/>
+        </w:rPr>
+        <w:t>else</w:t>
+      </w:r>
+      <w:r>
+        <w:rPr>
+          <w:rFonts w:ascii="Consolas" w:eastAsia="Times New Roman" w:hAnsi="Consolas" w:cs="Courier New"/>
+          <w:b/>
+          <w:bCs/>
+          <w:color w:val="000080"/>
+          <w:sz w:val="20"/>
+          <w:szCs w:val="20"/>
+          <w:lang/>
+        </w:rPr>
+        <w:br/>
+        <w:t xml:space="preserve">                </w:t>
+      </w:r>
+      <w:r>
+        <w:rPr>
+          <w:rFonts w:ascii="Consolas" w:eastAsia="Times New Roman" w:hAnsi="Consolas" w:cs="Courier New"/>
+          <w:color w:val="000000"/>
+          <w:sz w:val="20"/>
+          <w:szCs w:val="20"/>
+          <w:lang/>
+        </w:rPr>
+        <w:t>{</w:t>
+      </w:r>
+      <w:r>
+        <w:rPr>
+          <w:rFonts w:ascii="Consolas" w:eastAsia="Times New Roman" w:hAnsi="Consolas" w:cs="Courier New"/>
+          <w:color w:val="000000"/>
+          <w:sz w:val="20"/>
+          <w:szCs w:val="20"/>
+          <w:lang/>
+        </w:rPr>
+        <w:br/>
+        <w:t xml:space="preserve">                    color1=color;</w:t>
+      </w:r>
+      <w:r>
+        <w:rPr>
+          <w:rFonts w:ascii="Consolas" w:eastAsia="Times New Roman" w:hAnsi="Consolas" w:cs="Courier New"/>
+          <w:color w:val="000000"/>
+          <w:sz w:val="20"/>
+          <w:szCs w:val="20"/>
+          <w:lang/>
+        </w:rPr>
+        <w:br/>
+        <w:t xml:space="preserve">                    color1=color1.scale(</w:t>
+      </w:r>
+      <w:r>
+        <w:rPr>
+          <w:rFonts w:ascii="Consolas" w:eastAsia="Times New Roman" w:hAnsi="Consolas" w:cs="Courier New"/>
+          <w:color w:val="0000FF"/>
+          <w:sz w:val="20"/>
+          <w:szCs w:val="20"/>
+          <w:lang/>
+        </w:rPr>
+        <w:t>1d</w:t>
+      </w:r>
+      <w:r>
+        <w:rPr>
+          <w:rFonts w:ascii="Consolas" w:eastAsia="Times New Roman" w:hAnsi="Consolas" w:cs="Courier New"/>
+          <w:color w:val="000000"/>
+          <w:sz w:val="20"/>
+          <w:szCs w:val="20"/>
+          <w:lang/>
+        </w:rPr>
+        <w:t>/rays.size());</w:t>
+      </w:r>
+      <w:r>
+        <w:rPr>
+          <w:rFonts w:ascii="Consolas" w:eastAsia="Times New Roman" w:hAnsi="Consolas" w:cs="Courier New"/>
+          <w:i/>
+          <w:iCs/>
+          <w:color w:val="808080"/>
+          <w:sz w:val="20"/>
+          <w:szCs w:val="20"/>
+          <w:lang/>
+        </w:rPr>
+        <w:t>//gets the average of the rays color</w:t>
+      </w:r>
+      <w:r>
+        <w:rPr>
+          <w:rFonts w:ascii="Consolas" w:eastAsia="Times New Roman" w:hAnsi="Consolas" w:cs="Courier New"/>
+          <w:i/>
+          <w:iCs/>
+          <w:color w:val="808080"/>
+          <w:sz w:val="20"/>
+          <w:szCs w:val="20"/>
+          <w:lang/>
+        </w:rPr>
+        <w:br/>
+        <w:t xml:space="preserve">                </w:t>
+      </w:r>
+      <w:r>
+        <w:rPr>
+          <w:rFonts w:ascii="Consolas" w:eastAsia="Times New Roman" w:hAnsi="Consolas" w:cs="Courier New"/>
+          <w:color w:val="000000"/>
+          <w:sz w:val="20"/>
+          <w:szCs w:val="20"/>
+          <w:lang/>
+        </w:rPr>
+        <w:t>}</w:t>
+      </w:r>
+      <w:r>
+        <w:rPr>
+          <w:rFonts w:ascii="Consolas" w:eastAsia="Times New Roman" w:hAnsi="Consolas" w:cs="Courier New"/>
+          <w:color w:val="000000"/>
+          <w:sz w:val="20"/>
+          <w:szCs w:val="20"/>
+          <w:lang/>
+        </w:rPr>
+        <w:br/>
+        <w:t xml:space="preserve">                </w:t>
+      </w:r>
+      <w:r>
+        <w:rPr>
+          <w:rFonts w:ascii="Consolas" w:eastAsia="Times New Roman" w:hAnsi="Consolas" w:cs="Courier New"/>
+          <w:b/>
+          <w:bCs/>
+          <w:color w:val="660E7A"/>
+          <w:sz w:val="20"/>
+          <w:szCs w:val="20"/>
+          <w:lang/>
+        </w:rPr>
+        <w:t>_imageWriter</w:t>
+      </w:r>
+      <w:r>
+        <w:rPr>
+          <w:rFonts w:ascii="Consolas" w:eastAsia="Times New Roman" w:hAnsi="Consolas" w:cs="Courier New"/>
+          <w:color w:val="000000"/>
+          <w:sz w:val="20"/>
+          <w:szCs w:val="20"/>
+          <w:lang/>
+        </w:rPr>
+        <w:t>.writePixel(column, row, color1.getColor());</w:t>
+      </w:r>
+      <w:r>
+        <w:rPr>
+          <w:rFonts w:ascii="Consolas" w:eastAsia="Times New Roman" w:hAnsi="Consolas" w:cs="Courier New"/>
+          <w:i/>
+          <w:iCs/>
+          <w:color w:val="808080"/>
+          <w:sz w:val="20"/>
+          <w:szCs w:val="20"/>
+          <w:lang/>
+        </w:rPr>
+        <w:t>//gives caculated color to pixel</w:t>
+      </w:r>
+      <w:r>
+        <w:rPr>
+          <w:rFonts w:ascii="Consolas" w:eastAsia="Times New Roman" w:hAnsi="Consolas" w:cs="Courier New"/>
+          <w:i/>
+          <w:iCs/>
+          <w:color w:val="808080"/>
+          <w:sz w:val="20"/>
+          <w:szCs w:val="20"/>
+          <w:lang/>
+        </w:rPr>
+        <w:br/>
+        <w:t xml:space="preserve">            </w:t>
+      </w:r>
+      <w:r>
+        <w:rPr>
+          <w:rFonts w:ascii="Consolas" w:eastAsia="Times New Roman" w:hAnsi="Consolas" w:cs="Courier New"/>
+          <w:color w:val="000000"/>
+          <w:sz w:val="20"/>
+          <w:szCs w:val="20"/>
+          <w:lang/>
+        </w:rPr>
+        <w:t>}</w:t>
+      </w:r>
+      <w:r>
+        <w:rPr>
+          <w:rFonts w:ascii="Consolas" w:eastAsia="Times New Roman" w:hAnsi="Consolas" w:cs="Courier New"/>
+          <w:color w:val="000000"/>
+          <w:sz w:val="20"/>
+          <w:szCs w:val="20"/>
+          <w:lang/>
+        </w:rPr>
+        <w:br/>
+        <w:t xml:space="preserve">        }</w:t>
+      </w:r>
+      <w:r>
+        <w:rPr>
+          <w:rFonts w:ascii="Consolas" w:eastAsia="Times New Roman" w:hAnsi="Consolas" w:cs="Courier New"/>
+          <w:color w:val="000000"/>
+          <w:sz w:val="20"/>
+          <w:szCs w:val="20"/>
+          <w:lang/>
+        </w:rPr>
+        <w:br/>
+        <w:t xml:space="preserve">    }</w:t>
       </w:r>
     </w:p>
     <w:p>
@@ -304,181 +3683,10 @@
         <w:shd w:val="clear" w:color="auto" w:fill="FFFFFF"/>
         <w:bidi/>
         <w:rPr>
-          <w:rFonts w:asciiTheme="minorHAnsi" w:hAnsiTheme="minorHAnsi" w:cstheme="minorHAnsi"/>
-          <w:color w:val="000000"/>
-          <w:rtl/>
-          <w:lang w:val="en-US"/>
+          <w:rFonts w:asciiTheme="minorHAnsi" w:hAnsiTheme="minorHAnsi" w:cstheme="minorHAnsi" w:hint="cs"/>
+          <w:color w:val="000000"/>
         </w:rPr>
       </w:pPr>
-      <w:r>
-        <w:rPr>
-          <w:rFonts w:asciiTheme="minorHAnsi" w:hAnsiTheme="minorHAnsi" w:cstheme="minorHAnsi" w:hint="cs"/>
-          <w:color w:val="000000"/>
-          <w:rtl/>
-          <w:lang w:val="en-US"/>
-        </w:rPr>
-        <w:t xml:space="preserve">להוסיף </w:t>
-      </w:r>
-      <w:proofErr w:type="spellStart"/>
-      <w:r>
-        <w:rPr>
-          <w:rFonts w:asciiTheme="minorHAnsi" w:hAnsiTheme="minorHAnsi" w:cstheme="minorHAnsi" w:hint="cs"/>
-          <w:color w:val="000000"/>
-          <w:rtl/>
-          <w:lang w:val="en-US"/>
-        </w:rPr>
-        <w:t>תהליכונים</w:t>
-      </w:r>
-      <w:proofErr w:type="spellEnd"/>
-      <w:r>
-        <w:rPr>
-          <w:rFonts w:asciiTheme="minorHAnsi" w:hAnsiTheme="minorHAnsi" w:cstheme="minorHAnsi" w:hint="cs"/>
-          <w:color w:val="000000"/>
-          <w:rtl/>
-          <w:lang w:val="en-US"/>
-        </w:rPr>
-        <w:t xml:space="preserve"> ל</w:t>
-      </w:r>
-      <w:r>
-        <w:rPr>
-          <w:rFonts w:asciiTheme="minorHAnsi" w:hAnsiTheme="minorHAnsi" w:cstheme="minorHAnsi"/>
-          <w:color w:val="000000"/>
-          <w:lang w:val="en-US"/>
-        </w:rPr>
-        <w:t xml:space="preserve">render </w:t>
-      </w:r>
-      <w:r>
-        <w:rPr>
-          <w:rFonts w:asciiTheme="minorHAnsi" w:hAnsiTheme="minorHAnsi" w:cstheme="minorHAnsi" w:hint="cs"/>
-          <w:color w:val="000000"/>
-          <w:rtl/>
-          <w:lang w:val="en-US"/>
-        </w:rPr>
-        <w:t xml:space="preserve"> (</w:t>
-      </w:r>
-      <w:r>
-        <w:rPr>
-          <w:rFonts w:asciiTheme="minorHAnsi" w:hAnsiTheme="minorHAnsi" w:cstheme="minorHAnsi"/>
-          <w:color w:val="000000"/>
-          <w:lang w:val="en-GB"/>
-        </w:rPr>
-        <w:t>threads</w:t>
-      </w:r>
-      <w:r>
-        <w:rPr>
-          <w:rFonts w:asciiTheme="minorHAnsi" w:hAnsiTheme="minorHAnsi" w:cstheme="minorHAnsi" w:hint="cs"/>
-          <w:color w:val="000000"/>
-          <w:rtl/>
-          <w:lang w:val="en-US"/>
-        </w:rPr>
-        <w:t>) כדי שזה ירוץ יותר מהר.</w:t>
-      </w:r>
-    </w:p>
-    <w:p>
-      <w:pPr>
-        <w:pStyle w:val="HTMLPreformatted"/>
-        <w:shd w:val="clear" w:color="auto" w:fill="FFFFFF"/>
-        <w:bidi/>
-        <w:rPr>
-          <w:rFonts w:asciiTheme="minorHAnsi" w:hAnsiTheme="minorHAnsi" w:cstheme="minorHAnsi"/>
-          <w:color w:val="000000"/>
-          <w:rtl/>
-          <w:lang w:val="en-US"/>
-        </w:rPr>
-      </w:pPr>
-      <w:proofErr w:type="spellStart"/>
-      <w:r>
-        <w:rPr>
-          <w:rFonts w:asciiTheme="minorHAnsi" w:hAnsiTheme="minorHAnsi" w:cstheme="minorHAnsi" w:hint="cs"/>
-          <w:color w:val="000000"/>
-          <w:rtl/>
-          <w:lang w:val="en-US"/>
-        </w:rPr>
-        <w:t>וב</w:t>
-      </w:r>
-      <w:proofErr w:type="spellEnd"/>
-      <w:r>
-        <w:rPr>
-          <w:rFonts w:asciiTheme="minorHAnsi" w:hAnsiTheme="minorHAnsi" w:cstheme="minorHAnsi"/>
-          <w:color w:val="000000"/>
-          <w:lang w:val="en-GB"/>
-        </w:rPr>
-        <w:t xml:space="preserve">adaptive </w:t>
-      </w:r>
-      <w:proofErr w:type="spellStart"/>
-      <w:r>
-        <w:rPr>
-          <w:rFonts w:asciiTheme="minorHAnsi" w:hAnsiTheme="minorHAnsi" w:cstheme="minorHAnsi"/>
-          <w:color w:val="000000"/>
-          <w:lang w:val="en-GB"/>
-        </w:rPr>
-        <w:t>supersampeling</w:t>
-      </w:r>
-      <w:proofErr w:type="spellEnd"/>
-      <w:r>
-        <w:rPr>
-          <w:rFonts w:asciiTheme="minorHAnsi" w:hAnsiTheme="minorHAnsi" w:cstheme="minorHAnsi"/>
-          <w:color w:val="000000"/>
-          <w:lang w:val="en-GB"/>
-        </w:rPr>
-        <w:t xml:space="preserve">  </w:t>
-      </w:r>
-      <w:r>
-        <w:rPr>
-          <w:rFonts w:asciiTheme="minorHAnsi" w:hAnsiTheme="minorHAnsi" w:cstheme="minorHAnsi" w:hint="cs"/>
-          <w:color w:val="000000"/>
-          <w:rtl/>
-          <w:lang w:val="en-US"/>
-        </w:rPr>
-        <w:t xml:space="preserve"> במקום שהקרניים </w:t>
-      </w:r>
-      <w:r>
-        <w:rPr>
-          <w:rFonts w:asciiTheme="minorHAnsi" w:hAnsiTheme="minorHAnsi" w:cstheme="minorHAnsi" w:hint="cs"/>
-          <w:color w:val="000000"/>
-          <w:rtl/>
-          <w:lang w:val="en-US"/>
-        </w:rPr>
-        <w:t xml:space="preserve">יפגעו במקומות </w:t>
-      </w:r>
-      <w:r>
-        <w:rPr>
-          <w:rFonts w:asciiTheme="minorHAnsi" w:hAnsiTheme="minorHAnsi" w:cstheme="minorHAnsi" w:hint="cs"/>
-          <w:color w:val="000000"/>
-          <w:rtl/>
-          <w:lang w:val="en-US"/>
-        </w:rPr>
-        <w:t xml:space="preserve"> </w:t>
-      </w:r>
-      <w:proofErr w:type="spellStart"/>
-      <w:r>
-        <w:rPr>
-          <w:rFonts w:asciiTheme="minorHAnsi" w:hAnsiTheme="minorHAnsi" w:cstheme="minorHAnsi" w:hint="cs"/>
-          <w:color w:val="000000"/>
-          <w:rtl/>
-          <w:lang w:val="en-US"/>
-        </w:rPr>
-        <w:t>רנדומאלי</w:t>
-      </w:r>
-      <w:r>
-        <w:rPr>
-          <w:rFonts w:asciiTheme="minorHAnsi" w:hAnsiTheme="minorHAnsi" w:cstheme="minorHAnsi" w:hint="cs"/>
-          <w:color w:val="000000"/>
-          <w:rtl/>
-          <w:lang w:val="en-US"/>
-        </w:rPr>
-        <w:t>ם</w:t>
-      </w:r>
-      <w:proofErr w:type="spellEnd"/>
-      <w:r>
-        <w:rPr>
-          <w:rFonts w:asciiTheme="minorHAnsi" w:hAnsiTheme="minorHAnsi" w:cstheme="minorHAnsi" w:hint="cs"/>
-          <w:color w:val="000000"/>
-          <w:rtl/>
-          <w:lang w:val="en-US"/>
-        </w:rPr>
-        <w:t xml:space="preserve"> בפיקסל זה יהיה במקומות מסוימים באמצע ובפינות. ככה שזה גם יותר מהר וגם יותר יפה ומסודר.</w:t>
-      </w:r>
     </w:p>
     <w:p>
       <w:pPr>
